--- a/9_Maneouevers.docx
+++ b/9_Maneouevers.docx
@@ -15,21 +15,7 @@
           <w:b/>
           <w:u w:val="single"/>
         </w:rPr>
-        <w:t>9.</w:t>
-      </w:r>
-      <w:r>
-        <w:rPr>
-          <w:b/>
-          <w:u w:val="single"/>
-        </w:rPr>
-        <w:t>1</w:t>
-      </w:r>
-      <w:r>
-        <w:rPr>
-          <w:b/>
-          <w:u w:val="single"/>
-        </w:rPr>
-        <w:t xml:space="preserve"> </w:t>
+        <w:t xml:space="preserve">9.1 </w:t>
       </w:r>
       <w:r>
         <w:rPr>
@@ -61,364 +47,799 @@
       </w:r>
     </w:p>
     <w:p>
-      <w:pPr>
-        <w:jc w:val="center"/>
-        <w:rPr>
-          <w:b/>
-          <w:u w:val="single"/>
-        </w:rPr>
-      </w:pPr>
-      <w:r>
-        <w:t>--------------------------------------------------------------------------------------------------------------------------------------------------</w:t>
-      </w:r>
-      <w:r>
-        <w:t>----</w:t>
-      </w:r>
-    </w:p>
-    <w:p>
-      <w:pPr>
-        <w:jc w:val="center"/>
-        <w:rPr>
-          <w:b/>
-          <w:u w:val="single"/>
-        </w:rPr>
-      </w:pPr>
-      <w:r>
-        <w:rPr>
-          <w:b/>
-          <w:u w:val="single"/>
-        </w:rPr>
-        <w:t>9.2</w:t>
-      </w:r>
-      <w:r>
-        <w:rPr>
-          <w:b/>
-          <w:u w:val="single"/>
-        </w:rPr>
-        <w:t xml:space="preserve"> Driving </w:t>
-      </w:r>
-      <w:proofErr w:type="spellStart"/>
-      <w:r>
-        <w:rPr>
-          <w:b/>
-          <w:u w:val="single"/>
-        </w:rPr>
-        <w:t>alongside</w:t>
-      </w:r>
-      <w:proofErr w:type="spellEnd"/>
-      <w:r>
-        <w:rPr>
-          <w:b/>
-          <w:u w:val="single"/>
-        </w:rPr>
-        <w:t xml:space="preserve"> (</w:t>
-      </w:r>
-      <w:r>
-        <w:rPr>
-          <w:b/>
-          <w:u w:val="single"/>
-        </w:rPr>
-        <w:t>16</w:t>
-      </w:r>
-      <w:r>
-        <w:rPr>
-          <w:b/>
-          <w:u w:val="single"/>
-        </w:rPr>
+      <w:r>
+        <w:t>1. (3P) You want to pull out of a row of parked vehicles into the stream of moving traffic. Behind you is a parked truck and trailer. How do you assess this situation?</w:t>
+      </w:r>
+    </w:p>
+    <w:p>
+      <w:pPr>
+        <w:pStyle w:val="Listenabsatz"/>
+        <w:numPr>
+          <w:ilvl w:val="0"/>
+          <w:numId w:val="3"/>
+        </w:numPr>
+      </w:pPr>
+      <w:r>
+        <w:t>Because of your restricted view, you cannot see approaching vehicles until they are very close</w:t>
+      </w:r>
+    </w:p>
+    <w:p>
+      <w:pPr>
+        <w:pStyle w:val="Listenabsatz"/>
+        <w:numPr>
+          <w:ilvl w:val="0"/>
+          <w:numId w:val="3"/>
+        </w:numPr>
+      </w:pPr>
+      <w:r>
+        <w:t>Because of their restricted view, vehicles approaching from behind cannot see your vehicle until very late</w:t>
+      </w:r>
+    </w:p>
+    <w:p>
+      <w:pPr>
+        <w:pStyle w:val="Listenabsatz"/>
+        <w:numPr>
+          <w:ilvl w:val="0"/>
+          <w:numId w:val="3"/>
+        </w:numPr>
+        <w:rPr>
+          <w:strike/>
+        </w:rPr>
+      </w:pPr>
+      <w:r>
+        <w:rPr>
+          <w:strike/>
+        </w:rPr>
+        <w:t>It is safe to pull out here because you are protected by the truck and trailer behind you</w:t>
+      </w:r>
+    </w:p>
+    <w:p>
+      <w:r>
+        <w:t>2. (4P) You want to turn out of a road with a sunken kerbstone into another road. A car is coming from the left. What applies here?</w:t>
+      </w:r>
+    </w:p>
+    <w:p>
+      <w:pPr>
+        <w:pStyle w:val="Listenabsatz"/>
+        <w:numPr>
+          <w:ilvl w:val="0"/>
+          <w:numId w:val="4"/>
+        </w:numPr>
+      </w:pPr>
+      <w:r>
+        <w:t>Whoever turns into a road over a sunken kerbstone must wait</w:t>
+      </w:r>
+    </w:p>
+    <w:p>
+      <w:pPr>
+        <w:pStyle w:val="Listenabsatz"/>
+        <w:numPr>
+          <w:ilvl w:val="0"/>
+          <w:numId w:val="4"/>
+        </w:numPr>
+        <w:rPr>
+          <w:strike/>
+        </w:rPr>
+      </w:pPr>
+      <w:r>
+        <w:rPr>
+          <w:strike/>
+        </w:rPr>
+        <w:t>The sunken kerbstone is of no relevance for the obligence to wait</w:t>
+      </w:r>
+    </w:p>
+    <w:p>
+      <w:pPr>
+        <w:pStyle w:val="Listenabsatz"/>
+        <w:numPr>
+          <w:ilvl w:val="0"/>
+          <w:numId w:val="4"/>
+        </w:numPr>
+        <w:rPr>
+          <w:strike/>
+        </w:rPr>
+      </w:pPr>
+      <w:r>
+        <w:rPr>
+          <w:strike/>
+        </w:rPr>
+        <w:t>The rule „right before left“</w:t>
+      </w:r>
+    </w:p>
+    <w:p>
+      <w:r>
+        <w:t>3. (4P) What must you do when leaving the edge of the roadway?</w:t>
+      </w:r>
+    </w:p>
+    <w:p>
+      <w:pPr>
+        <w:pStyle w:val="Listenabsatz"/>
+        <w:numPr>
+          <w:ilvl w:val="0"/>
+          <w:numId w:val="5"/>
+        </w:numPr>
+      </w:pPr>
+      <w:r>
+        <w:t>Check for traffic from behind</w:t>
+      </w:r>
+    </w:p>
+    <w:p>
+      <w:pPr>
+        <w:pStyle w:val="Listenabsatz"/>
+        <w:numPr>
+          <w:ilvl w:val="0"/>
+          <w:numId w:val="5"/>
+        </w:numPr>
+      </w:pPr>
+      <w:r>
+        <w:t>Switch on your direction indicator</w:t>
+      </w:r>
+    </w:p>
+    <w:p>
+      <w:pPr>
+        <w:pStyle w:val="Listenabsatz"/>
+        <w:numPr>
+          <w:ilvl w:val="0"/>
+          <w:numId w:val="5"/>
+        </w:numPr>
+        <w:rPr>
+          <w:strike/>
+        </w:rPr>
+      </w:pPr>
+      <w:r>
+        <w:rPr>
+          <w:strike/>
+        </w:rPr>
+        <w:t>A look into the rear view mirror is sufficient</w:t>
+      </w:r>
+    </w:p>
+    <w:p>
+      <w:r>
+        <w:t>4. (4P) You want to leave a traffic calming zone and begin driving along a road. What should you do? I have to</w:t>
+      </w:r>
+    </w:p>
+    <w:p>
+      <w:pPr>
+        <w:pStyle w:val="Listenabsatz"/>
+        <w:numPr>
+          <w:ilvl w:val="0"/>
+          <w:numId w:val="6"/>
+        </w:numPr>
+      </w:pPr>
+      <w:r>
+        <w:t>Indicate the direction of movement prior to taking the turn</w:t>
+      </w:r>
+    </w:p>
+    <w:p>
+      <w:pPr>
+        <w:pStyle w:val="Listenabsatz"/>
+        <w:numPr>
+          <w:ilvl w:val="0"/>
+          <w:numId w:val="6"/>
+        </w:numPr>
+      </w:pPr>
+      <w:r>
+        <w:t>Allow pedestrians on the footpath to walk past</w:t>
+      </w:r>
+    </w:p>
+    <w:p>
+      <w:pPr>
+        <w:pStyle w:val="Listenabsatz"/>
+        <w:numPr>
+          <w:ilvl w:val="0"/>
+          <w:numId w:val="6"/>
+        </w:numPr>
+        <w:rPr>
+          <w:strike/>
+        </w:rPr>
+      </w:pPr>
+      <w:r>
+        <w:rPr>
+          <w:strike/>
+        </w:rPr>
+        <w:t>Observe the „right before left“ rule</w:t>
+      </w:r>
+    </w:p>
+    <w:p>
+      <w:r>
+        <w:t>5</w:t>
+      </w:r>
+      <w:r>
+        <w:t>. (</w:t>
+      </w:r>
+      <w:r>
+        <w:t>4P</w:t>
+      </w:r>
+      <w:r>
         <w:t>)</w:t>
       </w:r>
-    </w:p>
-    <w:p>
-      <w:pPr>
-        <w:jc w:val="center"/>
-        <w:rPr>
-          <w:b/>
-          <w:u w:val="single"/>
-        </w:rPr>
-      </w:pPr>
-      <w:r>
-        <w:t>--------------------------------------------------------------------------------------------------------------------------------------------------</w:t>
-      </w:r>
-      <w:r>
-        <w:t>----</w:t>
-      </w:r>
-    </w:p>
-    <w:p>
-      <w:pPr>
-        <w:jc w:val="center"/>
-        <w:rPr>
-          <w:b/>
-          <w:u w:val="single"/>
-        </w:rPr>
-      </w:pPr>
-      <w:r>
-        <w:rPr>
-          <w:b/>
-          <w:u w:val="single"/>
-        </w:rPr>
-        <w:t>9.3</w:t>
-      </w:r>
-      <w:r>
-        <w:rPr>
-          <w:b/>
-          <w:u w:val="single"/>
-        </w:rPr>
-        <w:t xml:space="preserve"> </w:t>
-      </w:r>
-      <w:proofErr w:type="spellStart"/>
-      <w:r>
-        <w:rPr>
-          <w:b/>
-          <w:u w:val="single"/>
-        </w:rPr>
-        <w:t>Passing</w:t>
-      </w:r>
-      <w:proofErr w:type="spellEnd"/>
-      <w:r>
-        <w:rPr>
-          <w:b/>
-          <w:u w:val="single"/>
-        </w:rPr>
-        <w:t xml:space="preserve"> (</w:t>
-      </w:r>
-      <w:r>
-        <w:rPr>
-          <w:b/>
-          <w:u w:val="single"/>
-        </w:rPr>
-        <w:t>17</w:t>
-      </w:r>
-      <w:r>
-        <w:rPr>
-          <w:b/>
-          <w:u w:val="single"/>
-        </w:rPr>
+      <w:r>
+        <w:t xml:space="preserve"> You want to leave a traffic-calming zone and begin driving along a road. Cyclists are approaching from the left. Who is required to wait?</w:t>
+      </w:r>
+    </w:p>
+    <w:p>
+      <w:pPr>
+        <w:pStyle w:val="Listenabsatz"/>
+        <w:numPr>
+          <w:ilvl w:val="0"/>
+          <w:numId w:val="7"/>
+        </w:numPr>
+      </w:pPr>
+      <w:r>
+        <w:t>Everyone is required to stop and then agree among one another who should proceed first</w:t>
+      </w:r>
+    </w:p>
+    <w:p>
+      <w:pPr>
+        <w:pStyle w:val="Listenabsatz"/>
+        <w:numPr>
+          <w:ilvl w:val="0"/>
+          <w:numId w:val="7"/>
+        </w:numPr>
+      </w:pPr>
+      <w:r>
+        <w:t>I have to wait</w:t>
+      </w:r>
+    </w:p>
+    <w:p>
+      <w:pPr>
+        <w:pStyle w:val="Listenabsatz"/>
+        <w:numPr>
+          <w:ilvl w:val="0"/>
+          <w:numId w:val="7"/>
+        </w:numPr>
+        <w:rPr>
+          <w:strike/>
+        </w:rPr>
+      </w:pPr>
+      <w:r>
+        <w:rPr>
+          <w:strike/>
+        </w:rPr>
+        <w:t>The cyclists have to wait</w:t>
+      </w:r>
+    </w:p>
+    <w:p>
+      <w:r>
+        <w:t>6</w:t>
+      </w:r>
+      <w:r>
+        <w:t>. (</w:t>
+      </w:r>
+      <w:r>
+        <w:t>4P</w:t>
+      </w:r>
+      <w:r>
         <w:t>)</w:t>
       </w:r>
-    </w:p>
-    <w:p>
-      <w:pPr>
-        <w:jc w:val="center"/>
-        <w:rPr>
-          <w:b/>
-          <w:u w:val="single"/>
-        </w:rPr>
-      </w:pPr>
-      <w:r>
-        <w:t>--------------------------------------------------------------------------------------------------------------------------------------------------</w:t>
-      </w:r>
-      <w:r>
-        <w:t>----</w:t>
-      </w:r>
-    </w:p>
-    <w:p>
-      <w:pPr>
-        <w:jc w:val="center"/>
-        <w:rPr>
-          <w:b/>
-          <w:u w:val="single"/>
-        </w:rPr>
-      </w:pPr>
-      <w:r>
-        <w:rPr>
-          <w:b/>
-          <w:u w:val="single"/>
-        </w:rPr>
-        <w:t>9.4</w:t>
-      </w:r>
-      <w:r>
-        <w:rPr>
-          <w:b/>
-          <w:u w:val="single"/>
-        </w:rPr>
-        <w:t xml:space="preserve"> </w:t>
-      </w:r>
-      <w:r>
-        <w:rPr>
-          <w:b/>
-          <w:u w:val="single"/>
-        </w:rPr>
-        <w:t>Overtaking</w:t>
-      </w:r>
-      <w:r>
-        <w:rPr>
-          <w:b/>
-          <w:u w:val="single"/>
-        </w:rPr>
-        <w:t xml:space="preserve"> (</w:t>
-      </w:r>
-      <w:r>
-        <w:rPr>
-          <w:b/>
-          <w:u w:val="single"/>
-        </w:rPr>
-        <w:t>66</w:t>
-      </w:r>
-      <w:r>
-        <w:rPr>
-          <w:b/>
-          <w:u w:val="single"/>
-        </w:rPr>
+      <w:r>
+        <w:t xml:space="preserve"> You want to leave</w:t>
+      </w:r>
+      <w:r>
+        <w:t xml:space="preserve"> a property lot and turn right into a road. Cyclists are approaching from the left. Who is required to wait?</w:t>
+      </w:r>
+    </w:p>
+    <w:p>
+      <w:pPr>
+        <w:pStyle w:val="Listenabsatz"/>
+        <w:numPr>
+          <w:ilvl w:val="0"/>
+          <w:numId w:val="8"/>
+        </w:numPr>
+      </w:pPr>
+      <w:r>
+        <w:t>I have to wait</w:t>
+      </w:r>
+    </w:p>
+    <w:p>
+      <w:pPr>
+        <w:pStyle w:val="Listenabsatz"/>
+        <w:numPr>
+          <w:ilvl w:val="0"/>
+          <w:numId w:val="8"/>
+        </w:numPr>
+        <w:rPr>
+          <w:strike/>
+        </w:rPr>
+      </w:pPr>
+      <w:r>
+        <w:rPr>
+          <w:strike/>
+        </w:rPr>
+        <w:t>The cyclists have to wait</w:t>
+      </w:r>
+    </w:p>
+    <w:p>
+      <w:pPr>
+        <w:pStyle w:val="Listenabsatz"/>
+        <w:numPr>
+          <w:ilvl w:val="0"/>
+          <w:numId w:val="8"/>
+        </w:numPr>
+        <w:rPr>
+          <w:strike/>
+        </w:rPr>
+      </w:pPr>
+      <w:r>
+        <w:rPr>
+          <w:strike/>
+        </w:rPr>
+        <w:t>Everyone is required to stop and then agree among one another who should proceed first</w:t>
+      </w:r>
+    </w:p>
+    <w:p>
+      <w:r>
+        <w:t>7</w:t>
+      </w:r>
+      <w:r>
+        <w:t>. (</w:t>
+      </w:r>
+      <w:r>
+        <w:t>4P</w:t>
+      </w:r>
+      <w:r>
         <w:t>)</w:t>
       </w:r>
-    </w:p>
-    <w:p>
-      <w:pPr>
-        <w:jc w:val="center"/>
-        <w:rPr>
-          <w:b/>
-          <w:u w:val="single"/>
-        </w:rPr>
-      </w:pPr>
-      <w:r>
-        <w:t>--------------------------------------------------------------------------------------------------------------------------------------------------</w:t>
-      </w:r>
-      <w:r>
-        <w:t>----</w:t>
-      </w:r>
-    </w:p>
-    <w:p>
-      <w:pPr>
-        <w:jc w:val="center"/>
-        <w:rPr>
-          <w:b/>
-          <w:u w:val="single"/>
-        </w:rPr>
-      </w:pPr>
-      <w:r>
-        <w:rPr>
-          <w:b/>
-          <w:u w:val="single"/>
-        </w:rPr>
-        <w:t>9.</w:t>
-      </w:r>
-      <w:r>
-        <w:rPr>
-          <w:b/>
-          <w:u w:val="single"/>
-        </w:rPr>
-        <w:t>5</w:t>
-      </w:r>
-      <w:r>
-        <w:rPr>
-          <w:b/>
-          <w:u w:val="single"/>
-        </w:rPr>
-        <w:t xml:space="preserve"> </w:t>
-      </w:r>
-      <w:r>
-        <w:rPr>
-          <w:b/>
-          <w:u w:val="single"/>
-        </w:rPr>
-        <w:t>Turning</w:t>
-      </w:r>
-      <w:r>
-        <w:rPr>
-          <w:b/>
-          <w:u w:val="single"/>
-        </w:rPr>
-        <w:t xml:space="preserve"> (</w:t>
-      </w:r>
-      <w:r>
-        <w:rPr>
-          <w:b/>
-          <w:u w:val="single"/>
-        </w:rPr>
-        <w:t>3</w:t>
-      </w:r>
-      <w:r>
-        <w:rPr>
-          <w:b/>
-          <w:u w:val="single"/>
-        </w:rPr>
-        <w:t>3)</w:t>
-      </w:r>
-    </w:p>
-    <w:p>
-      <w:pPr>
-        <w:jc w:val="center"/>
-        <w:rPr>
-          <w:b/>
-          <w:u w:val="single"/>
-        </w:rPr>
-      </w:pPr>
-      <w:r>
-        <w:t>--------------------------------------------------------------------------------------------------------------------------------------------------</w:t>
-      </w:r>
-      <w:r>
-        <w:t>----</w:t>
-      </w:r>
-    </w:p>
-    <w:p>
-      <w:pPr>
-        <w:jc w:val="center"/>
-        <w:rPr>
-          <w:b/>
-          <w:u w:val="single"/>
-        </w:rPr>
-      </w:pPr>
-      <w:r>
-        <w:rPr>
-          <w:b/>
-          <w:u w:val="single"/>
-        </w:rPr>
-        <w:t>9.6 Driving in Reverse (3)</w:t>
-      </w:r>
-    </w:p>
-    <w:p>
-      <w:r>
-        <w:t>--------------------------------------------------------------------------------------------------------------------------------------------------</w:t>
-      </w:r>
-      <w:r>
-        <w:t>----</w:t>
-      </w:r>
-    </w:p>
-    <w:p>
-      <w:pPr>
-        <w:jc w:val="center"/>
-        <w:rPr>
-          <w:b/>
-          <w:u w:val="single"/>
-        </w:rPr>
-      </w:pPr>
-      <w:r>
-        <w:rPr>
-          <w:b/>
-          <w:u w:val="single"/>
-        </w:rPr>
-        <w:t>9.7 Swerving</w:t>
-      </w:r>
-      <w:r>
-        <w:rPr>
-          <w:b/>
-          <w:u w:val="single"/>
-        </w:rPr>
-        <w:t xml:space="preserve"> (1)</w:t>
-      </w:r>
-    </w:p>
-    <w:p>
-      <w:pPr>
-        <w:rPr>
-          <w:color w:val="0000FF"/>
-          <w:u w:val="single"/>
-        </w:rPr>
-      </w:pPr>
-      <w:r>
-        <w:rPr>
-          <w:color w:val="0000FF"/>
-        </w:rPr>
-        <w:t xml:space="preserve">1. </w:t>
-      </w:r>
-      <w:r>
-        <w:rPr>
-          <w:color w:val="0000FF"/>
-          <w:u w:val="single"/>
-        </w:rPr>
-        <w:t xml:space="preserve">(5P) Video </w:t>
+      <w:r>
+        <w:t xml:space="preserve"> You want to leave a property lot and turn into road while passing over footpath. What must you look out for?</w:t>
+      </w:r>
+    </w:p>
+    <w:p>
+      <w:pPr>
+        <w:pStyle w:val="Listenabsatz"/>
+        <w:numPr>
+          <w:ilvl w:val="0"/>
+          <w:numId w:val="9"/>
+        </w:numPr>
+      </w:pPr>
+      <w:r>
+        <w:t>You should be directed by another person if necessary</w:t>
+      </w:r>
+    </w:p>
+    <w:p>
+      <w:pPr>
+        <w:pStyle w:val="Listenabsatz"/>
+        <w:numPr>
+          <w:ilvl w:val="0"/>
+          <w:numId w:val="9"/>
+        </w:numPr>
+        <w:rPr>
+          <w:strike/>
+        </w:rPr>
+      </w:pPr>
+      <w:r>
+        <w:t>Pedestrians on the footpath may not be endang</w:t>
+      </w:r>
+      <w:r>
+        <w:rPr>
+          <w:strike/>
+        </w:rPr>
+        <w:t>ered</w:t>
+      </w:r>
+    </w:p>
+    <w:p>
+      <w:pPr>
+        <w:pStyle w:val="Listenabsatz"/>
+        <w:numPr>
+          <w:ilvl w:val="0"/>
+          <w:numId w:val="9"/>
+        </w:numPr>
+        <w:rPr>
+          <w:strike/>
+        </w:rPr>
+      </w:pPr>
+      <w:r>
+        <w:rPr>
+          <w:strike/>
+        </w:rPr>
+        <w:t>First take note of the flowing traffic on the road</w:t>
+      </w:r>
+    </w:p>
+    <w:p>
+      <w:r>
+        <w:t>8</w:t>
+      </w:r>
+      <w:r>
+        <w:t>. (</w:t>
+      </w:r>
+      <w:r>
+        <w:t>2P</w:t>
+      </w:r>
+      <w:r>
+        <w:t>)</w:t>
+      </w:r>
+      <w:r>
+        <w:t xml:space="preserve"> You want to exit a parking space and move into the moving traffic. What should you do?</w:t>
+      </w:r>
+    </w:p>
+    <w:p>
+      <w:pPr>
+        <w:pStyle w:val="Listenabsatz"/>
+        <w:numPr>
+          <w:ilvl w:val="0"/>
+          <w:numId w:val="10"/>
+        </w:numPr>
+      </w:pPr>
+      <w:r>
+        <w:t>I have to take note of the traffic behind me</w:t>
+      </w:r>
+    </w:p>
+    <w:p>
+      <w:pPr>
+        <w:pStyle w:val="Listenabsatz"/>
+        <w:numPr>
+          <w:ilvl w:val="0"/>
+          <w:numId w:val="10"/>
+        </w:numPr>
+      </w:pPr>
+      <w:r>
+        <w:t>I have to indicate before moving off</w:t>
+      </w:r>
+    </w:p>
+    <w:p>
+      <w:pPr>
+        <w:pStyle w:val="Listenabsatz"/>
+        <w:numPr>
+          <w:ilvl w:val="0"/>
+          <w:numId w:val="10"/>
+        </w:numPr>
+      </w:pPr>
+      <w:r>
+        <w:t>I may not endanger the moving traffic</w:t>
+      </w:r>
+    </w:p>
+    <w:p>
+      <w:r>
+        <w:t>9</w:t>
+      </w:r>
+      <w:r>
+        <w:t>. (</w:t>
+      </w:r>
+      <w:r>
+        <w:t>4P</w:t>
+      </w:r>
+      <w:r>
+        <w:t>)</w:t>
+      </w:r>
+      <w:r>
+        <w:t xml:space="preserve"> You want to exit the property lot. What is the right thing to do?</w:t>
+      </w:r>
+    </w:p>
+    <w:p>
+      <w:pPr>
+        <w:pStyle w:val="Listenabsatz"/>
+        <w:numPr>
+          <w:ilvl w:val="0"/>
+          <w:numId w:val="11"/>
+        </w:numPr>
+      </w:pPr>
+      <w:r>
+        <w:t>I may drive on if the pedestrians waive their right of way</w:t>
       </w:r>
       <w:bookmarkStart w:id="0" w:name="_GoBack"/>
       <w:bookmarkEnd w:id="0"/>
+    </w:p>
+    <w:p/>
+    <w:p/>
+    <w:p/>
+    <w:p>
+      <w:pPr>
+        <w:jc w:val="center"/>
+        <w:rPr>
+          <w:b/>
+          <w:u w:val="single"/>
+        </w:rPr>
+      </w:pPr>
+      <w:r>
+        <w:t>--------------------------------------------------------------------------------------------------------------------------------------------------</w:t>
+      </w:r>
+      <w:r>
+        <w:t>----</w:t>
+      </w:r>
+    </w:p>
+    <w:p>
+      <w:pPr>
+        <w:jc w:val="center"/>
+        <w:rPr>
+          <w:b/>
+          <w:u w:val="single"/>
+        </w:rPr>
+      </w:pPr>
+      <w:r>
+        <w:rPr>
+          <w:b/>
+          <w:u w:val="single"/>
+        </w:rPr>
+        <w:t xml:space="preserve">9.2 Driving </w:t>
+      </w:r>
+      <w:r>
+        <w:rPr>
+          <w:b/>
+          <w:u w:val="single"/>
+        </w:rPr>
+        <w:t>alongside</w:t>
+      </w:r>
+      <w:r>
+        <w:rPr>
+          <w:b/>
+          <w:u w:val="single"/>
+        </w:rPr>
+        <w:t xml:space="preserve"> (</w:t>
+      </w:r>
+      <w:r>
+        <w:rPr>
+          <w:b/>
+          <w:u w:val="single"/>
+        </w:rPr>
+        <w:t>16</w:t>
+      </w:r>
+      <w:r>
+        <w:rPr>
+          <w:b/>
+          <w:u w:val="single"/>
+        </w:rPr>
+        <w:t>)</w:t>
+      </w:r>
+    </w:p>
+    <w:p>
+      <w:pPr>
+        <w:jc w:val="center"/>
+        <w:rPr>
+          <w:b/>
+          <w:u w:val="single"/>
+        </w:rPr>
+      </w:pPr>
+      <w:r>
+        <w:t>--------------------------------------------------------------------------------------------------------------------------------------------------</w:t>
+      </w:r>
+      <w:r>
+        <w:t>----</w:t>
+      </w:r>
+    </w:p>
+    <w:p>
+      <w:pPr>
+        <w:jc w:val="center"/>
+        <w:rPr>
+          <w:b/>
+          <w:u w:val="single"/>
+        </w:rPr>
+      </w:pPr>
+      <w:r>
+        <w:rPr>
+          <w:b/>
+          <w:u w:val="single"/>
+        </w:rPr>
+        <w:t xml:space="preserve">9.3 </w:t>
+      </w:r>
+      <w:r>
+        <w:rPr>
+          <w:b/>
+          <w:u w:val="single"/>
+        </w:rPr>
+        <w:t>Passing</w:t>
+      </w:r>
+      <w:r>
+        <w:rPr>
+          <w:b/>
+          <w:u w:val="single"/>
+        </w:rPr>
+        <w:t xml:space="preserve"> (</w:t>
+      </w:r>
+      <w:r>
+        <w:rPr>
+          <w:b/>
+          <w:u w:val="single"/>
+        </w:rPr>
+        <w:t>17</w:t>
+      </w:r>
+      <w:r>
+        <w:rPr>
+          <w:b/>
+          <w:u w:val="single"/>
+        </w:rPr>
+        <w:t>)</w:t>
+      </w:r>
+    </w:p>
+    <w:p>
+      <w:pPr>
+        <w:jc w:val="center"/>
+        <w:rPr>
+          <w:b/>
+          <w:u w:val="single"/>
+        </w:rPr>
+      </w:pPr>
+      <w:r>
+        <w:t>--------------------------------------------------------------------------------------------------------------------------------------------------</w:t>
+      </w:r>
+      <w:r>
+        <w:t>----</w:t>
+      </w:r>
+    </w:p>
+    <w:p>
+      <w:pPr>
+        <w:jc w:val="center"/>
+        <w:rPr>
+          <w:b/>
+          <w:u w:val="single"/>
+        </w:rPr>
+      </w:pPr>
+      <w:r>
+        <w:rPr>
+          <w:b/>
+          <w:u w:val="single"/>
+        </w:rPr>
+        <w:t xml:space="preserve">9.4 </w:t>
+      </w:r>
+      <w:r>
+        <w:rPr>
+          <w:b/>
+          <w:u w:val="single"/>
+        </w:rPr>
+        <w:t>Overtaking</w:t>
+      </w:r>
+      <w:r>
+        <w:rPr>
+          <w:b/>
+          <w:u w:val="single"/>
+        </w:rPr>
+        <w:t xml:space="preserve"> (</w:t>
+      </w:r>
+      <w:r>
+        <w:rPr>
+          <w:b/>
+          <w:u w:val="single"/>
+        </w:rPr>
+        <w:t>66</w:t>
+      </w:r>
+      <w:r>
+        <w:rPr>
+          <w:b/>
+          <w:u w:val="single"/>
+        </w:rPr>
+        <w:t>)</w:t>
+      </w:r>
+    </w:p>
+    <w:p>
+      <w:pPr>
+        <w:jc w:val="center"/>
+        <w:rPr>
+          <w:b/>
+          <w:u w:val="single"/>
+        </w:rPr>
+      </w:pPr>
+      <w:r>
+        <w:t>--------------------------------------------------------------------------------------------------------------------------------------------------</w:t>
+      </w:r>
+      <w:r>
+        <w:t>----</w:t>
+      </w:r>
+    </w:p>
+    <w:p>
+      <w:pPr>
+        <w:jc w:val="center"/>
+        <w:rPr>
+          <w:b/>
+          <w:u w:val="single"/>
+        </w:rPr>
+      </w:pPr>
+      <w:r>
+        <w:rPr>
+          <w:b/>
+          <w:u w:val="single"/>
+        </w:rPr>
+        <w:t xml:space="preserve">9.5 </w:t>
+      </w:r>
+      <w:r>
+        <w:rPr>
+          <w:b/>
+          <w:u w:val="single"/>
+        </w:rPr>
+        <w:t>Turning</w:t>
+      </w:r>
+      <w:r>
+        <w:rPr>
+          <w:b/>
+          <w:u w:val="single"/>
+        </w:rPr>
+        <w:t xml:space="preserve"> (</w:t>
+      </w:r>
+      <w:r>
+        <w:rPr>
+          <w:b/>
+          <w:u w:val="single"/>
+        </w:rPr>
+        <w:t>3</w:t>
+      </w:r>
+      <w:r>
+        <w:rPr>
+          <w:b/>
+          <w:u w:val="single"/>
+        </w:rPr>
+        <w:t>3)</w:t>
+      </w:r>
+    </w:p>
+    <w:p>
+      <w:pPr>
+        <w:jc w:val="center"/>
+        <w:rPr>
+          <w:b/>
+          <w:u w:val="single"/>
+        </w:rPr>
+      </w:pPr>
+      <w:r>
+        <w:t>--------------------------------------------------------------------------------------------------------------------------------------------------</w:t>
+      </w:r>
+      <w:r>
+        <w:t>----</w:t>
+      </w:r>
+    </w:p>
+    <w:p>
+      <w:pPr>
+        <w:jc w:val="center"/>
+        <w:rPr>
+          <w:b/>
+          <w:u w:val="single"/>
+        </w:rPr>
+      </w:pPr>
+      <w:r>
+        <w:rPr>
+          <w:b/>
+          <w:u w:val="single"/>
+        </w:rPr>
+        <w:t>9.6 Driving in Reverse (3)</w:t>
+      </w:r>
+    </w:p>
+    <w:p>
+      <w:r>
+        <w:t>--------------------------------------------------------------------------------------------------------------------------------------------------</w:t>
+      </w:r>
+      <w:r>
+        <w:t>----</w:t>
+      </w:r>
+    </w:p>
+    <w:p>
+      <w:pPr>
+        <w:jc w:val="center"/>
+        <w:rPr>
+          <w:b/>
+          <w:u w:val="single"/>
+        </w:rPr>
+      </w:pPr>
+      <w:r>
+        <w:rPr>
+          <w:b/>
+          <w:u w:val="single"/>
+        </w:rPr>
+        <w:t>9.7 Swerving</w:t>
+      </w:r>
+      <w:r>
+        <w:rPr>
+          <w:b/>
+          <w:u w:val="single"/>
+        </w:rPr>
+        <w:t xml:space="preserve"> (1)</w:t>
+      </w:r>
+    </w:p>
+    <w:p>
+      <w:pPr>
+        <w:rPr>
+          <w:color w:val="0000FF"/>
+          <w:u w:val="single"/>
+        </w:rPr>
+      </w:pPr>
+      <w:r>
+        <w:rPr>
+          <w:color w:val="0000FF"/>
+        </w:rPr>
+        <w:t xml:space="preserve">1. </w:t>
+      </w:r>
+      <w:r>
+        <w:rPr>
+          <w:color w:val="0000FF"/>
+          <w:u w:val="single"/>
+        </w:rPr>
+        <w:t xml:space="preserve">(5P) Video </w:t>
+      </w:r>
       <w:r>
         <w:rPr>
           <w:color w:val="0000FF"/>
@@ -502,6 +923,356 @@
 <file path=word/numbering.xml><?xml version="1.0" encoding="utf-8"?>
 <w:numbering xmlns:wpc="http://schemas.microsoft.com/office/word/2010/wordprocessingCanvas" xmlns:mc="http://schemas.openxmlformats.org/markup-compatibility/2006" xmlns:o="urn:schemas-microsoft-com:office:office" xmlns:r="http://schemas.openxmlformats.org/officeDocument/2006/relationships" xmlns:m="http://schemas.openxmlformats.org/officeDocument/2006/math" xmlns:v="urn:schemas-microsoft-com:vml" xmlns:wp14="http://schemas.microsoft.com/office/word/2010/wordprocessingDrawing" xmlns:wp="http://schemas.openxmlformats.org/drawingml/2006/wordprocessingDrawing" xmlns:w10="urn:schemas-microsoft-com:office:word" xmlns:w="http://schemas.openxmlformats.org/wordprocessingml/2006/main" xmlns:w14="http://schemas.microsoft.com/office/word/2010/wordml" xmlns:w15="http://schemas.microsoft.com/office/word/2012/wordml" xmlns:wpg="http://schemas.microsoft.com/office/word/2010/wordprocessingGroup" xmlns:wpi="http://schemas.microsoft.com/office/word/2010/wordprocessingInk" xmlns:wne="http://schemas.microsoft.com/office/word/2006/wordml" xmlns:wps="http://schemas.microsoft.com/office/word/2010/wordprocessingShape" mc:Ignorable="w14 w15 wp14">
   <w:abstractNum w:abstractNumId="0" w15:restartNumberingAfterBreak="0">
+    <w:nsid w:val="12E16F5A"/>
+    <w:multiLevelType w:val="hybridMultilevel"/>
+    <w:tmpl w:val="225A4C66"/>
+    <w:lvl w:ilvl="0" w:tplc="77103668">
+      <w:start w:val="1"/>
+      <w:numFmt w:val="lowerLetter"/>
+      <w:lvlText w:val="%1)"/>
+      <w:lvlJc w:val="left"/>
+      <w:pPr>
+        <w:ind w:left="720" w:hanging="360"/>
+      </w:pPr>
+      <w:rPr>
+        <w:strike w:val="0"/>
+      </w:rPr>
+    </w:lvl>
+    <w:lvl w:ilvl="1" w:tplc="04070019" w:tentative="1">
+      <w:start w:val="1"/>
+      <w:numFmt w:val="lowerLetter"/>
+      <w:lvlText w:val="%2."/>
+      <w:lvlJc w:val="left"/>
+      <w:pPr>
+        <w:ind w:left="1440" w:hanging="360"/>
+      </w:pPr>
+    </w:lvl>
+    <w:lvl w:ilvl="2" w:tplc="0407001B" w:tentative="1">
+      <w:start w:val="1"/>
+      <w:numFmt w:val="lowerRoman"/>
+      <w:lvlText w:val="%3."/>
+      <w:lvlJc w:val="right"/>
+      <w:pPr>
+        <w:ind w:left="2160" w:hanging="180"/>
+      </w:pPr>
+    </w:lvl>
+    <w:lvl w:ilvl="3" w:tplc="0407000F" w:tentative="1">
+      <w:start w:val="1"/>
+      <w:numFmt w:val="decimal"/>
+      <w:lvlText w:val="%4."/>
+      <w:lvlJc w:val="left"/>
+      <w:pPr>
+        <w:ind w:left="2880" w:hanging="360"/>
+      </w:pPr>
+    </w:lvl>
+    <w:lvl w:ilvl="4" w:tplc="04070019" w:tentative="1">
+      <w:start w:val="1"/>
+      <w:numFmt w:val="lowerLetter"/>
+      <w:lvlText w:val="%5."/>
+      <w:lvlJc w:val="left"/>
+      <w:pPr>
+        <w:ind w:left="3600" w:hanging="360"/>
+      </w:pPr>
+    </w:lvl>
+    <w:lvl w:ilvl="5" w:tplc="0407001B" w:tentative="1">
+      <w:start w:val="1"/>
+      <w:numFmt w:val="lowerRoman"/>
+      <w:lvlText w:val="%6."/>
+      <w:lvlJc w:val="right"/>
+      <w:pPr>
+        <w:ind w:left="4320" w:hanging="180"/>
+      </w:pPr>
+    </w:lvl>
+    <w:lvl w:ilvl="6" w:tplc="0407000F" w:tentative="1">
+      <w:start w:val="1"/>
+      <w:numFmt w:val="decimal"/>
+      <w:lvlText w:val="%7."/>
+      <w:lvlJc w:val="left"/>
+      <w:pPr>
+        <w:ind w:left="5040" w:hanging="360"/>
+      </w:pPr>
+    </w:lvl>
+    <w:lvl w:ilvl="7" w:tplc="04070019" w:tentative="1">
+      <w:start w:val="1"/>
+      <w:numFmt w:val="lowerLetter"/>
+      <w:lvlText w:val="%8."/>
+      <w:lvlJc w:val="left"/>
+      <w:pPr>
+        <w:ind w:left="5760" w:hanging="360"/>
+      </w:pPr>
+    </w:lvl>
+    <w:lvl w:ilvl="8" w:tplc="0407001B" w:tentative="1">
+      <w:start w:val="1"/>
+      <w:numFmt w:val="lowerRoman"/>
+      <w:lvlText w:val="%9."/>
+      <w:lvlJc w:val="right"/>
+      <w:pPr>
+        <w:ind w:left="6480" w:hanging="180"/>
+      </w:pPr>
+    </w:lvl>
+  </w:abstractNum>
+  <w:abstractNum w:abstractNumId="1" w15:restartNumberingAfterBreak="0">
+    <w:nsid w:val="1C2A3436"/>
+    <w:multiLevelType w:val="hybridMultilevel"/>
+    <w:tmpl w:val="8F100212"/>
+    <w:lvl w:ilvl="0" w:tplc="77103668">
+      <w:start w:val="1"/>
+      <w:numFmt w:val="lowerLetter"/>
+      <w:lvlText w:val="%1)"/>
+      <w:lvlJc w:val="left"/>
+      <w:pPr>
+        <w:ind w:left="720" w:hanging="360"/>
+      </w:pPr>
+      <w:rPr>
+        <w:strike w:val="0"/>
+      </w:rPr>
+    </w:lvl>
+    <w:lvl w:ilvl="1" w:tplc="04070019" w:tentative="1">
+      <w:start w:val="1"/>
+      <w:numFmt w:val="lowerLetter"/>
+      <w:lvlText w:val="%2."/>
+      <w:lvlJc w:val="left"/>
+      <w:pPr>
+        <w:ind w:left="1440" w:hanging="360"/>
+      </w:pPr>
+    </w:lvl>
+    <w:lvl w:ilvl="2" w:tplc="0407001B" w:tentative="1">
+      <w:start w:val="1"/>
+      <w:numFmt w:val="lowerRoman"/>
+      <w:lvlText w:val="%3."/>
+      <w:lvlJc w:val="right"/>
+      <w:pPr>
+        <w:ind w:left="2160" w:hanging="180"/>
+      </w:pPr>
+    </w:lvl>
+    <w:lvl w:ilvl="3" w:tplc="0407000F" w:tentative="1">
+      <w:start w:val="1"/>
+      <w:numFmt w:val="decimal"/>
+      <w:lvlText w:val="%4."/>
+      <w:lvlJc w:val="left"/>
+      <w:pPr>
+        <w:ind w:left="2880" w:hanging="360"/>
+      </w:pPr>
+    </w:lvl>
+    <w:lvl w:ilvl="4" w:tplc="04070019" w:tentative="1">
+      <w:start w:val="1"/>
+      <w:numFmt w:val="lowerLetter"/>
+      <w:lvlText w:val="%5."/>
+      <w:lvlJc w:val="left"/>
+      <w:pPr>
+        <w:ind w:left="3600" w:hanging="360"/>
+      </w:pPr>
+    </w:lvl>
+    <w:lvl w:ilvl="5" w:tplc="0407001B" w:tentative="1">
+      <w:start w:val="1"/>
+      <w:numFmt w:val="lowerRoman"/>
+      <w:lvlText w:val="%6."/>
+      <w:lvlJc w:val="right"/>
+      <w:pPr>
+        <w:ind w:left="4320" w:hanging="180"/>
+      </w:pPr>
+    </w:lvl>
+    <w:lvl w:ilvl="6" w:tplc="0407000F" w:tentative="1">
+      <w:start w:val="1"/>
+      <w:numFmt w:val="decimal"/>
+      <w:lvlText w:val="%7."/>
+      <w:lvlJc w:val="left"/>
+      <w:pPr>
+        <w:ind w:left="5040" w:hanging="360"/>
+      </w:pPr>
+    </w:lvl>
+    <w:lvl w:ilvl="7" w:tplc="04070019" w:tentative="1">
+      <w:start w:val="1"/>
+      <w:numFmt w:val="lowerLetter"/>
+      <w:lvlText w:val="%8."/>
+      <w:lvlJc w:val="left"/>
+      <w:pPr>
+        <w:ind w:left="5760" w:hanging="360"/>
+      </w:pPr>
+    </w:lvl>
+    <w:lvl w:ilvl="8" w:tplc="0407001B" w:tentative="1">
+      <w:start w:val="1"/>
+      <w:numFmt w:val="lowerRoman"/>
+      <w:lvlText w:val="%9."/>
+      <w:lvlJc w:val="right"/>
+      <w:pPr>
+        <w:ind w:left="6480" w:hanging="180"/>
+      </w:pPr>
+    </w:lvl>
+  </w:abstractNum>
+  <w:abstractNum w:abstractNumId="2" w15:restartNumberingAfterBreak="0">
+    <w:nsid w:val="25445915"/>
+    <w:multiLevelType w:val="hybridMultilevel"/>
+    <w:tmpl w:val="9684C1CE"/>
+    <w:lvl w:ilvl="0" w:tplc="04070017">
+      <w:start w:val="1"/>
+      <w:numFmt w:val="lowerLetter"/>
+      <w:lvlText w:val="%1)"/>
+      <w:lvlJc w:val="left"/>
+      <w:pPr>
+        <w:ind w:left="720" w:hanging="360"/>
+      </w:pPr>
+    </w:lvl>
+    <w:lvl w:ilvl="1" w:tplc="04070019" w:tentative="1">
+      <w:start w:val="1"/>
+      <w:numFmt w:val="lowerLetter"/>
+      <w:lvlText w:val="%2."/>
+      <w:lvlJc w:val="left"/>
+      <w:pPr>
+        <w:ind w:left="1440" w:hanging="360"/>
+      </w:pPr>
+    </w:lvl>
+    <w:lvl w:ilvl="2" w:tplc="0407001B" w:tentative="1">
+      <w:start w:val="1"/>
+      <w:numFmt w:val="lowerRoman"/>
+      <w:lvlText w:val="%3."/>
+      <w:lvlJc w:val="right"/>
+      <w:pPr>
+        <w:ind w:left="2160" w:hanging="180"/>
+      </w:pPr>
+    </w:lvl>
+    <w:lvl w:ilvl="3" w:tplc="0407000F" w:tentative="1">
+      <w:start w:val="1"/>
+      <w:numFmt w:val="decimal"/>
+      <w:lvlText w:val="%4."/>
+      <w:lvlJc w:val="left"/>
+      <w:pPr>
+        <w:ind w:left="2880" w:hanging="360"/>
+      </w:pPr>
+    </w:lvl>
+    <w:lvl w:ilvl="4" w:tplc="04070019" w:tentative="1">
+      <w:start w:val="1"/>
+      <w:numFmt w:val="lowerLetter"/>
+      <w:lvlText w:val="%5."/>
+      <w:lvlJc w:val="left"/>
+      <w:pPr>
+        <w:ind w:left="3600" w:hanging="360"/>
+      </w:pPr>
+    </w:lvl>
+    <w:lvl w:ilvl="5" w:tplc="0407001B" w:tentative="1">
+      <w:start w:val="1"/>
+      <w:numFmt w:val="lowerRoman"/>
+      <w:lvlText w:val="%6."/>
+      <w:lvlJc w:val="right"/>
+      <w:pPr>
+        <w:ind w:left="4320" w:hanging="180"/>
+      </w:pPr>
+    </w:lvl>
+    <w:lvl w:ilvl="6" w:tplc="0407000F" w:tentative="1">
+      <w:start w:val="1"/>
+      <w:numFmt w:val="decimal"/>
+      <w:lvlText w:val="%7."/>
+      <w:lvlJc w:val="left"/>
+      <w:pPr>
+        <w:ind w:left="5040" w:hanging="360"/>
+      </w:pPr>
+    </w:lvl>
+    <w:lvl w:ilvl="7" w:tplc="04070019" w:tentative="1">
+      <w:start w:val="1"/>
+      <w:numFmt w:val="lowerLetter"/>
+      <w:lvlText w:val="%8."/>
+      <w:lvlJc w:val="left"/>
+      <w:pPr>
+        <w:ind w:left="5760" w:hanging="360"/>
+      </w:pPr>
+    </w:lvl>
+    <w:lvl w:ilvl="8" w:tplc="0407001B" w:tentative="1">
+      <w:start w:val="1"/>
+      <w:numFmt w:val="lowerRoman"/>
+      <w:lvlText w:val="%9."/>
+      <w:lvlJc w:val="right"/>
+      <w:pPr>
+        <w:ind w:left="6480" w:hanging="180"/>
+      </w:pPr>
+    </w:lvl>
+  </w:abstractNum>
+  <w:abstractNum w:abstractNumId="3" w15:restartNumberingAfterBreak="0">
+    <w:nsid w:val="26AD6467"/>
+    <w:multiLevelType w:val="hybridMultilevel"/>
+    <w:tmpl w:val="0C3EFFC6"/>
+    <w:lvl w:ilvl="0" w:tplc="04070017">
+      <w:start w:val="1"/>
+      <w:numFmt w:val="lowerLetter"/>
+      <w:lvlText w:val="%1)"/>
+      <w:lvlJc w:val="left"/>
+      <w:pPr>
+        <w:ind w:left="720" w:hanging="360"/>
+      </w:pPr>
+    </w:lvl>
+    <w:lvl w:ilvl="1" w:tplc="04070019" w:tentative="1">
+      <w:start w:val="1"/>
+      <w:numFmt w:val="lowerLetter"/>
+      <w:lvlText w:val="%2."/>
+      <w:lvlJc w:val="left"/>
+      <w:pPr>
+        <w:ind w:left="1440" w:hanging="360"/>
+      </w:pPr>
+    </w:lvl>
+    <w:lvl w:ilvl="2" w:tplc="0407001B" w:tentative="1">
+      <w:start w:val="1"/>
+      <w:numFmt w:val="lowerRoman"/>
+      <w:lvlText w:val="%3."/>
+      <w:lvlJc w:val="right"/>
+      <w:pPr>
+        <w:ind w:left="2160" w:hanging="180"/>
+      </w:pPr>
+    </w:lvl>
+    <w:lvl w:ilvl="3" w:tplc="0407000F" w:tentative="1">
+      <w:start w:val="1"/>
+      <w:numFmt w:val="decimal"/>
+      <w:lvlText w:val="%4."/>
+      <w:lvlJc w:val="left"/>
+      <w:pPr>
+        <w:ind w:left="2880" w:hanging="360"/>
+      </w:pPr>
+    </w:lvl>
+    <w:lvl w:ilvl="4" w:tplc="04070019" w:tentative="1">
+      <w:start w:val="1"/>
+      <w:numFmt w:val="lowerLetter"/>
+      <w:lvlText w:val="%5."/>
+      <w:lvlJc w:val="left"/>
+      <w:pPr>
+        <w:ind w:left="3600" w:hanging="360"/>
+      </w:pPr>
+    </w:lvl>
+    <w:lvl w:ilvl="5" w:tplc="0407001B" w:tentative="1">
+      <w:start w:val="1"/>
+      <w:numFmt w:val="lowerRoman"/>
+      <w:lvlText w:val="%6."/>
+      <w:lvlJc w:val="right"/>
+      <w:pPr>
+        <w:ind w:left="4320" w:hanging="180"/>
+      </w:pPr>
+    </w:lvl>
+    <w:lvl w:ilvl="6" w:tplc="0407000F" w:tentative="1">
+      <w:start w:val="1"/>
+      <w:numFmt w:val="decimal"/>
+      <w:lvlText w:val="%7."/>
+      <w:lvlJc w:val="left"/>
+      <w:pPr>
+        <w:ind w:left="5040" w:hanging="360"/>
+      </w:pPr>
+    </w:lvl>
+    <w:lvl w:ilvl="7" w:tplc="04070019" w:tentative="1">
+      <w:start w:val="1"/>
+      <w:numFmt w:val="lowerLetter"/>
+      <w:lvlText w:val="%8."/>
+      <w:lvlJc w:val="left"/>
+      <w:pPr>
+        <w:ind w:left="5760" w:hanging="360"/>
+      </w:pPr>
+    </w:lvl>
+    <w:lvl w:ilvl="8" w:tplc="0407001B" w:tentative="1">
+      <w:start w:val="1"/>
+      <w:numFmt w:val="lowerRoman"/>
+      <w:lvlText w:val="%9."/>
+      <w:lvlJc w:val="right"/>
+      <w:pPr>
+        <w:ind w:left="6480" w:hanging="180"/>
+      </w:pPr>
+    </w:lvl>
+  </w:abstractNum>
+  <w:abstractNum w:abstractNumId="4" w15:restartNumberingAfterBreak="0">
     <w:nsid w:val="2C685AF7"/>
     <w:multiLevelType w:val="hybridMultilevel"/>
     <w:tmpl w:val="B15EF4AE"/>
@@ -591,8 +1362,569 @@
       </w:pPr>
     </w:lvl>
   </w:abstractNum>
+  <w:abstractNum w:abstractNumId="5" w15:restartNumberingAfterBreak="0">
+    <w:nsid w:val="34751BDC"/>
+    <w:multiLevelType w:val="hybridMultilevel"/>
+    <w:tmpl w:val="C666AF6C"/>
+    <w:lvl w:ilvl="0" w:tplc="77103668">
+      <w:start w:val="1"/>
+      <w:numFmt w:val="lowerLetter"/>
+      <w:lvlText w:val="%1)"/>
+      <w:lvlJc w:val="left"/>
+      <w:pPr>
+        <w:ind w:left="720" w:hanging="360"/>
+      </w:pPr>
+      <w:rPr>
+        <w:strike w:val="0"/>
+      </w:rPr>
+    </w:lvl>
+    <w:lvl w:ilvl="1" w:tplc="04070019" w:tentative="1">
+      <w:start w:val="1"/>
+      <w:numFmt w:val="lowerLetter"/>
+      <w:lvlText w:val="%2."/>
+      <w:lvlJc w:val="left"/>
+      <w:pPr>
+        <w:ind w:left="1440" w:hanging="360"/>
+      </w:pPr>
+    </w:lvl>
+    <w:lvl w:ilvl="2" w:tplc="0407001B" w:tentative="1">
+      <w:start w:val="1"/>
+      <w:numFmt w:val="lowerRoman"/>
+      <w:lvlText w:val="%3."/>
+      <w:lvlJc w:val="right"/>
+      <w:pPr>
+        <w:ind w:left="2160" w:hanging="180"/>
+      </w:pPr>
+    </w:lvl>
+    <w:lvl w:ilvl="3" w:tplc="0407000F" w:tentative="1">
+      <w:start w:val="1"/>
+      <w:numFmt w:val="decimal"/>
+      <w:lvlText w:val="%4."/>
+      <w:lvlJc w:val="left"/>
+      <w:pPr>
+        <w:ind w:left="2880" w:hanging="360"/>
+      </w:pPr>
+    </w:lvl>
+    <w:lvl w:ilvl="4" w:tplc="04070019" w:tentative="1">
+      <w:start w:val="1"/>
+      <w:numFmt w:val="lowerLetter"/>
+      <w:lvlText w:val="%5."/>
+      <w:lvlJc w:val="left"/>
+      <w:pPr>
+        <w:ind w:left="3600" w:hanging="360"/>
+      </w:pPr>
+    </w:lvl>
+    <w:lvl w:ilvl="5" w:tplc="0407001B" w:tentative="1">
+      <w:start w:val="1"/>
+      <w:numFmt w:val="lowerRoman"/>
+      <w:lvlText w:val="%6."/>
+      <w:lvlJc w:val="right"/>
+      <w:pPr>
+        <w:ind w:left="4320" w:hanging="180"/>
+      </w:pPr>
+    </w:lvl>
+    <w:lvl w:ilvl="6" w:tplc="0407000F" w:tentative="1">
+      <w:start w:val="1"/>
+      <w:numFmt w:val="decimal"/>
+      <w:lvlText w:val="%7."/>
+      <w:lvlJc w:val="left"/>
+      <w:pPr>
+        <w:ind w:left="5040" w:hanging="360"/>
+      </w:pPr>
+    </w:lvl>
+    <w:lvl w:ilvl="7" w:tplc="04070019" w:tentative="1">
+      <w:start w:val="1"/>
+      <w:numFmt w:val="lowerLetter"/>
+      <w:lvlText w:val="%8."/>
+      <w:lvlJc w:val="left"/>
+      <w:pPr>
+        <w:ind w:left="5760" w:hanging="360"/>
+      </w:pPr>
+    </w:lvl>
+    <w:lvl w:ilvl="8" w:tplc="0407001B" w:tentative="1">
+      <w:start w:val="1"/>
+      <w:numFmt w:val="lowerRoman"/>
+      <w:lvlText w:val="%9."/>
+      <w:lvlJc w:val="right"/>
+      <w:pPr>
+        <w:ind w:left="6480" w:hanging="180"/>
+      </w:pPr>
+    </w:lvl>
+  </w:abstractNum>
+  <w:abstractNum w:abstractNumId="6" w15:restartNumberingAfterBreak="0">
+    <w:nsid w:val="4BC04134"/>
+    <w:multiLevelType w:val="hybridMultilevel"/>
+    <w:tmpl w:val="6790997C"/>
+    <w:lvl w:ilvl="0" w:tplc="77103668">
+      <w:start w:val="1"/>
+      <w:numFmt w:val="lowerLetter"/>
+      <w:lvlText w:val="%1)"/>
+      <w:lvlJc w:val="left"/>
+      <w:pPr>
+        <w:ind w:left="720" w:hanging="360"/>
+      </w:pPr>
+      <w:rPr>
+        <w:strike w:val="0"/>
+      </w:rPr>
+    </w:lvl>
+    <w:lvl w:ilvl="1" w:tplc="04070019" w:tentative="1">
+      <w:start w:val="1"/>
+      <w:numFmt w:val="lowerLetter"/>
+      <w:lvlText w:val="%2."/>
+      <w:lvlJc w:val="left"/>
+      <w:pPr>
+        <w:ind w:left="1440" w:hanging="360"/>
+      </w:pPr>
+    </w:lvl>
+    <w:lvl w:ilvl="2" w:tplc="0407001B" w:tentative="1">
+      <w:start w:val="1"/>
+      <w:numFmt w:val="lowerRoman"/>
+      <w:lvlText w:val="%3."/>
+      <w:lvlJc w:val="right"/>
+      <w:pPr>
+        <w:ind w:left="2160" w:hanging="180"/>
+      </w:pPr>
+    </w:lvl>
+    <w:lvl w:ilvl="3" w:tplc="0407000F" w:tentative="1">
+      <w:start w:val="1"/>
+      <w:numFmt w:val="decimal"/>
+      <w:lvlText w:val="%4."/>
+      <w:lvlJc w:val="left"/>
+      <w:pPr>
+        <w:ind w:left="2880" w:hanging="360"/>
+      </w:pPr>
+    </w:lvl>
+    <w:lvl w:ilvl="4" w:tplc="04070019" w:tentative="1">
+      <w:start w:val="1"/>
+      <w:numFmt w:val="lowerLetter"/>
+      <w:lvlText w:val="%5."/>
+      <w:lvlJc w:val="left"/>
+      <w:pPr>
+        <w:ind w:left="3600" w:hanging="360"/>
+      </w:pPr>
+    </w:lvl>
+    <w:lvl w:ilvl="5" w:tplc="0407001B" w:tentative="1">
+      <w:start w:val="1"/>
+      <w:numFmt w:val="lowerRoman"/>
+      <w:lvlText w:val="%6."/>
+      <w:lvlJc w:val="right"/>
+      <w:pPr>
+        <w:ind w:left="4320" w:hanging="180"/>
+      </w:pPr>
+    </w:lvl>
+    <w:lvl w:ilvl="6" w:tplc="0407000F" w:tentative="1">
+      <w:start w:val="1"/>
+      <w:numFmt w:val="decimal"/>
+      <w:lvlText w:val="%7."/>
+      <w:lvlJc w:val="left"/>
+      <w:pPr>
+        <w:ind w:left="5040" w:hanging="360"/>
+      </w:pPr>
+    </w:lvl>
+    <w:lvl w:ilvl="7" w:tplc="04070019" w:tentative="1">
+      <w:start w:val="1"/>
+      <w:numFmt w:val="lowerLetter"/>
+      <w:lvlText w:val="%8."/>
+      <w:lvlJc w:val="left"/>
+      <w:pPr>
+        <w:ind w:left="5760" w:hanging="360"/>
+      </w:pPr>
+    </w:lvl>
+    <w:lvl w:ilvl="8" w:tplc="0407001B" w:tentative="1">
+      <w:start w:val="1"/>
+      <w:numFmt w:val="lowerRoman"/>
+      <w:lvlText w:val="%9."/>
+      <w:lvlJc w:val="right"/>
+      <w:pPr>
+        <w:ind w:left="6480" w:hanging="180"/>
+      </w:pPr>
+    </w:lvl>
+  </w:abstractNum>
+  <w:abstractNum w:abstractNumId="7" w15:restartNumberingAfterBreak="0">
+    <w:nsid w:val="5AB64C8B"/>
+    <w:multiLevelType w:val="hybridMultilevel"/>
+    <w:tmpl w:val="62DE70C2"/>
+    <w:lvl w:ilvl="0" w:tplc="04070017">
+      <w:start w:val="1"/>
+      <w:numFmt w:val="lowerLetter"/>
+      <w:lvlText w:val="%1)"/>
+      <w:lvlJc w:val="left"/>
+      <w:pPr>
+        <w:ind w:left="720" w:hanging="360"/>
+      </w:pPr>
+      <w:rPr>
+        <w:rFonts w:hint="default"/>
+      </w:rPr>
+    </w:lvl>
+    <w:lvl w:ilvl="1" w:tplc="04070019" w:tentative="1">
+      <w:start w:val="1"/>
+      <w:numFmt w:val="lowerLetter"/>
+      <w:lvlText w:val="%2."/>
+      <w:lvlJc w:val="left"/>
+      <w:pPr>
+        <w:ind w:left="1440" w:hanging="360"/>
+      </w:pPr>
+    </w:lvl>
+    <w:lvl w:ilvl="2" w:tplc="0407001B" w:tentative="1">
+      <w:start w:val="1"/>
+      <w:numFmt w:val="lowerRoman"/>
+      <w:lvlText w:val="%3."/>
+      <w:lvlJc w:val="right"/>
+      <w:pPr>
+        <w:ind w:left="2160" w:hanging="180"/>
+      </w:pPr>
+    </w:lvl>
+    <w:lvl w:ilvl="3" w:tplc="0407000F" w:tentative="1">
+      <w:start w:val="1"/>
+      <w:numFmt w:val="decimal"/>
+      <w:lvlText w:val="%4."/>
+      <w:lvlJc w:val="left"/>
+      <w:pPr>
+        <w:ind w:left="2880" w:hanging="360"/>
+      </w:pPr>
+    </w:lvl>
+    <w:lvl w:ilvl="4" w:tplc="04070019" w:tentative="1">
+      <w:start w:val="1"/>
+      <w:numFmt w:val="lowerLetter"/>
+      <w:lvlText w:val="%5."/>
+      <w:lvlJc w:val="left"/>
+      <w:pPr>
+        <w:ind w:left="3600" w:hanging="360"/>
+      </w:pPr>
+    </w:lvl>
+    <w:lvl w:ilvl="5" w:tplc="0407001B" w:tentative="1">
+      <w:start w:val="1"/>
+      <w:numFmt w:val="lowerRoman"/>
+      <w:lvlText w:val="%6."/>
+      <w:lvlJc w:val="right"/>
+      <w:pPr>
+        <w:ind w:left="4320" w:hanging="180"/>
+      </w:pPr>
+    </w:lvl>
+    <w:lvl w:ilvl="6" w:tplc="0407000F" w:tentative="1">
+      <w:start w:val="1"/>
+      <w:numFmt w:val="decimal"/>
+      <w:lvlText w:val="%7."/>
+      <w:lvlJc w:val="left"/>
+      <w:pPr>
+        <w:ind w:left="5040" w:hanging="360"/>
+      </w:pPr>
+    </w:lvl>
+    <w:lvl w:ilvl="7" w:tplc="04070019" w:tentative="1">
+      <w:start w:val="1"/>
+      <w:numFmt w:val="lowerLetter"/>
+      <w:lvlText w:val="%8."/>
+      <w:lvlJc w:val="left"/>
+      <w:pPr>
+        <w:ind w:left="5760" w:hanging="360"/>
+      </w:pPr>
+    </w:lvl>
+    <w:lvl w:ilvl="8" w:tplc="0407001B" w:tentative="1">
+      <w:start w:val="1"/>
+      <w:numFmt w:val="lowerRoman"/>
+      <w:lvlText w:val="%9."/>
+      <w:lvlJc w:val="right"/>
+      <w:pPr>
+        <w:ind w:left="6480" w:hanging="180"/>
+      </w:pPr>
+    </w:lvl>
+  </w:abstractNum>
+  <w:abstractNum w:abstractNumId="8" w15:restartNumberingAfterBreak="0">
+    <w:nsid w:val="602067A7"/>
+    <w:multiLevelType w:val="hybridMultilevel"/>
+    <w:tmpl w:val="690EA1C8"/>
+    <w:lvl w:ilvl="0" w:tplc="77103668">
+      <w:start w:val="1"/>
+      <w:numFmt w:val="lowerLetter"/>
+      <w:lvlText w:val="%1)"/>
+      <w:lvlJc w:val="left"/>
+      <w:pPr>
+        <w:ind w:left="720" w:hanging="360"/>
+      </w:pPr>
+      <w:rPr>
+        <w:strike w:val="0"/>
+      </w:rPr>
+    </w:lvl>
+    <w:lvl w:ilvl="1" w:tplc="04070019" w:tentative="1">
+      <w:start w:val="1"/>
+      <w:numFmt w:val="lowerLetter"/>
+      <w:lvlText w:val="%2."/>
+      <w:lvlJc w:val="left"/>
+      <w:pPr>
+        <w:ind w:left="1440" w:hanging="360"/>
+      </w:pPr>
+    </w:lvl>
+    <w:lvl w:ilvl="2" w:tplc="0407001B" w:tentative="1">
+      <w:start w:val="1"/>
+      <w:numFmt w:val="lowerRoman"/>
+      <w:lvlText w:val="%3."/>
+      <w:lvlJc w:val="right"/>
+      <w:pPr>
+        <w:ind w:left="2160" w:hanging="180"/>
+      </w:pPr>
+    </w:lvl>
+    <w:lvl w:ilvl="3" w:tplc="0407000F" w:tentative="1">
+      <w:start w:val="1"/>
+      <w:numFmt w:val="decimal"/>
+      <w:lvlText w:val="%4."/>
+      <w:lvlJc w:val="left"/>
+      <w:pPr>
+        <w:ind w:left="2880" w:hanging="360"/>
+      </w:pPr>
+    </w:lvl>
+    <w:lvl w:ilvl="4" w:tplc="04070019" w:tentative="1">
+      <w:start w:val="1"/>
+      <w:numFmt w:val="lowerLetter"/>
+      <w:lvlText w:val="%5."/>
+      <w:lvlJc w:val="left"/>
+      <w:pPr>
+        <w:ind w:left="3600" w:hanging="360"/>
+      </w:pPr>
+    </w:lvl>
+    <w:lvl w:ilvl="5" w:tplc="0407001B" w:tentative="1">
+      <w:start w:val="1"/>
+      <w:numFmt w:val="lowerRoman"/>
+      <w:lvlText w:val="%6."/>
+      <w:lvlJc w:val="right"/>
+      <w:pPr>
+        <w:ind w:left="4320" w:hanging="180"/>
+      </w:pPr>
+    </w:lvl>
+    <w:lvl w:ilvl="6" w:tplc="0407000F" w:tentative="1">
+      <w:start w:val="1"/>
+      <w:numFmt w:val="decimal"/>
+      <w:lvlText w:val="%7."/>
+      <w:lvlJc w:val="left"/>
+      <w:pPr>
+        <w:ind w:left="5040" w:hanging="360"/>
+      </w:pPr>
+    </w:lvl>
+    <w:lvl w:ilvl="7" w:tplc="04070019" w:tentative="1">
+      <w:start w:val="1"/>
+      <w:numFmt w:val="lowerLetter"/>
+      <w:lvlText w:val="%8."/>
+      <w:lvlJc w:val="left"/>
+      <w:pPr>
+        <w:ind w:left="5760" w:hanging="360"/>
+      </w:pPr>
+    </w:lvl>
+    <w:lvl w:ilvl="8" w:tplc="0407001B" w:tentative="1">
+      <w:start w:val="1"/>
+      <w:numFmt w:val="lowerRoman"/>
+      <w:lvlText w:val="%9."/>
+      <w:lvlJc w:val="right"/>
+      <w:pPr>
+        <w:ind w:left="6480" w:hanging="180"/>
+      </w:pPr>
+    </w:lvl>
+  </w:abstractNum>
+  <w:abstractNum w:abstractNumId="9" w15:restartNumberingAfterBreak="0">
+    <w:nsid w:val="700E0EBD"/>
+    <w:multiLevelType w:val="hybridMultilevel"/>
+    <w:tmpl w:val="1AE41D5C"/>
+    <w:lvl w:ilvl="0" w:tplc="77103668">
+      <w:start w:val="1"/>
+      <w:numFmt w:val="lowerLetter"/>
+      <w:lvlText w:val="%1)"/>
+      <w:lvlJc w:val="left"/>
+      <w:pPr>
+        <w:ind w:left="720" w:hanging="360"/>
+      </w:pPr>
+      <w:rPr>
+        <w:strike w:val="0"/>
+      </w:rPr>
+    </w:lvl>
+    <w:lvl w:ilvl="1" w:tplc="04070019" w:tentative="1">
+      <w:start w:val="1"/>
+      <w:numFmt w:val="lowerLetter"/>
+      <w:lvlText w:val="%2."/>
+      <w:lvlJc w:val="left"/>
+      <w:pPr>
+        <w:ind w:left="1440" w:hanging="360"/>
+      </w:pPr>
+    </w:lvl>
+    <w:lvl w:ilvl="2" w:tplc="0407001B" w:tentative="1">
+      <w:start w:val="1"/>
+      <w:numFmt w:val="lowerRoman"/>
+      <w:lvlText w:val="%3."/>
+      <w:lvlJc w:val="right"/>
+      <w:pPr>
+        <w:ind w:left="2160" w:hanging="180"/>
+      </w:pPr>
+    </w:lvl>
+    <w:lvl w:ilvl="3" w:tplc="0407000F" w:tentative="1">
+      <w:start w:val="1"/>
+      <w:numFmt w:val="decimal"/>
+      <w:lvlText w:val="%4."/>
+      <w:lvlJc w:val="left"/>
+      <w:pPr>
+        <w:ind w:left="2880" w:hanging="360"/>
+      </w:pPr>
+    </w:lvl>
+    <w:lvl w:ilvl="4" w:tplc="04070019" w:tentative="1">
+      <w:start w:val="1"/>
+      <w:numFmt w:val="lowerLetter"/>
+      <w:lvlText w:val="%5."/>
+      <w:lvlJc w:val="left"/>
+      <w:pPr>
+        <w:ind w:left="3600" w:hanging="360"/>
+      </w:pPr>
+    </w:lvl>
+    <w:lvl w:ilvl="5" w:tplc="0407001B" w:tentative="1">
+      <w:start w:val="1"/>
+      <w:numFmt w:val="lowerRoman"/>
+      <w:lvlText w:val="%6."/>
+      <w:lvlJc w:val="right"/>
+      <w:pPr>
+        <w:ind w:left="4320" w:hanging="180"/>
+      </w:pPr>
+    </w:lvl>
+    <w:lvl w:ilvl="6" w:tplc="0407000F" w:tentative="1">
+      <w:start w:val="1"/>
+      <w:numFmt w:val="decimal"/>
+      <w:lvlText w:val="%7."/>
+      <w:lvlJc w:val="left"/>
+      <w:pPr>
+        <w:ind w:left="5040" w:hanging="360"/>
+      </w:pPr>
+    </w:lvl>
+    <w:lvl w:ilvl="7" w:tplc="04070019" w:tentative="1">
+      <w:start w:val="1"/>
+      <w:numFmt w:val="lowerLetter"/>
+      <w:lvlText w:val="%8."/>
+      <w:lvlJc w:val="left"/>
+      <w:pPr>
+        <w:ind w:left="5760" w:hanging="360"/>
+      </w:pPr>
+    </w:lvl>
+    <w:lvl w:ilvl="8" w:tplc="0407001B" w:tentative="1">
+      <w:start w:val="1"/>
+      <w:numFmt w:val="lowerRoman"/>
+      <w:lvlText w:val="%9."/>
+      <w:lvlJc w:val="right"/>
+      <w:pPr>
+        <w:ind w:left="6480" w:hanging="180"/>
+      </w:pPr>
+    </w:lvl>
+  </w:abstractNum>
+  <w:abstractNum w:abstractNumId="10" w15:restartNumberingAfterBreak="0">
+    <w:nsid w:val="77CC29F4"/>
+    <w:multiLevelType w:val="hybridMultilevel"/>
+    <w:tmpl w:val="54AC9EE2"/>
+    <w:lvl w:ilvl="0" w:tplc="0407000F">
+      <w:start w:val="1"/>
+      <w:numFmt w:val="decimal"/>
+      <w:lvlText w:val="%1."/>
+      <w:lvlJc w:val="left"/>
+      <w:pPr>
+        <w:ind w:left="720" w:hanging="360"/>
+      </w:pPr>
+    </w:lvl>
+    <w:lvl w:ilvl="1" w:tplc="04070019" w:tentative="1">
+      <w:start w:val="1"/>
+      <w:numFmt w:val="lowerLetter"/>
+      <w:lvlText w:val="%2."/>
+      <w:lvlJc w:val="left"/>
+      <w:pPr>
+        <w:ind w:left="1440" w:hanging="360"/>
+      </w:pPr>
+    </w:lvl>
+    <w:lvl w:ilvl="2" w:tplc="0407001B" w:tentative="1">
+      <w:start w:val="1"/>
+      <w:numFmt w:val="lowerRoman"/>
+      <w:lvlText w:val="%3."/>
+      <w:lvlJc w:val="right"/>
+      <w:pPr>
+        <w:ind w:left="2160" w:hanging="180"/>
+      </w:pPr>
+    </w:lvl>
+    <w:lvl w:ilvl="3" w:tplc="0407000F" w:tentative="1">
+      <w:start w:val="1"/>
+      <w:numFmt w:val="decimal"/>
+      <w:lvlText w:val="%4."/>
+      <w:lvlJc w:val="left"/>
+      <w:pPr>
+        <w:ind w:left="2880" w:hanging="360"/>
+      </w:pPr>
+    </w:lvl>
+    <w:lvl w:ilvl="4" w:tplc="04070019" w:tentative="1">
+      <w:start w:val="1"/>
+      <w:numFmt w:val="lowerLetter"/>
+      <w:lvlText w:val="%5."/>
+      <w:lvlJc w:val="left"/>
+      <w:pPr>
+        <w:ind w:left="3600" w:hanging="360"/>
+      </w:pPr>
+    </w:lvl>
+    <w:lvl w:ilvl="5" w:tplc="0407001B" w:tentative="1">
+      <w:start w:val="1"/>
+      <w:numFmt w:val="lowerRoman"/>
+      <w:lvlText w:val="%6."/>
+      <w:lvlJc w:val="right"/>
+      <w:pPr>
+        <w:ind w:left="4320" w:hanging="180"/>
+      </w:pPr>
+    </w:lvl>
+    <w:lvl w:ilvl="6" w:tplc="0407000F" w:tentative="1">
+      <w:start w:val="1"/>
+      <w:numFmt w:val="decimal"/>
+      <w:lvlText w:val="%7."/>
+      <w:lvlJc w:val="left"/>
+      <w:pPr>
+        <w:ind w:left="5040" w:hanging="360"/>
+      </w:pPr>
+    </w:lvl>
+    <w:lvl w:ilvl="7" w:tplc="04070019" w:tentative="1">
+      <w:start w:val="1"/>
+      <w:numFmt w:val="lowerLetter"/>
+      <w:lvlText w:val="%8."/>
+      <w:lvlJc w:val="left"/>
+      <w:pPr>
+        <w:ind w:left="5760" w:hanging="360"/>
+      </w:pPr>
+    </w:lvl>
+    <w:lvl w:ilvl="8" w:tplc="0407001B" w:tentative="1">
+      <w:start w:val="1"/>
+      <w:numFmt w:val="lowerRoman"/>
+      <w:lvlText w:val="%9."/>
+      <w:lvlJc w:val="right"/>
+      <w:pPr>
+        <w:ind w:left="6480" w:hanging="180"/>
+      </w:pPr>
+    </w:lvl>
+  </w:abstractNum>
   <w:num w:numId="1">
+    <w:abstractNumId w:val="4"/>
+  </w:num>
+  <w:num w:numId="2">
+    <w:abstractNumId w:val="10"/>
+  </w:num>
+  <w:num w:numId="3">
+    <w:abstractNumId w:val="7"/>
+  </w:num>
+  <w:num w:numId="4">
+    <w:abstractNumId w:val="5"/>
+  </w:num>
+  <w:num w:numId="5">
+    <w:abstractNumId w:val="6"/>
+  </w:num>
+  <w:num w:numId="6">
+    <w:abstractNumId w:val="8"/>
+  </w:num>
+  <w:num w:numId="7">
     <w:abstractNumId w:val="0"/>
+  </w:num>
+  <w:num w:numId="8">
+    <w:abstractNumId w:val="1"/>
+  </w:num>
+  <w:num w:numId="9">
+    <w:abstractNumId w:val="9"/>
+  </w:num>
+  <w:num w:numId="10">
+    <w:abstractNumId w:val="3"/>
+  </w:num>
+  <w:num w:numId="11">
+    <w:abstractNumId w:val="2"/>
   </w:num>
 </w:numbering>
 </file>

--- a/9_Maneouevers.docx
+++ b/9_Maneouevers.docx
@@ -47,7 +47,15 @@
       </w:r>
     </w:p>
     <w:p>
-      <w:r>
+      <w:pPr>
+        <w:rPr>
+          <w:color w:val="CC0099"/>
+        </w:rPr>
+      </w:pPr>
+      <w:r>
+        <w:rPr>
+          <w:color w:val="CC0099"/>
+        </w:rPr>
         <w:t>1. (3P) You want to pull out of a row of parked vehicles into the stream of moving traffic. Behind you is a parked truck and trailer. How do you assess this situation?</w:t>
       </w:r>
     </w:p>
@@ -94,7 +102,15 @@
       </w:r>
     </w:p>
     <w:p>
-      <w:r>
+      <w:pPr>
+        <w:rPr>
+          <w:color w:val="CC0099"/>
+        </w:rPr>
+      </w:pPr>
+      <w:r>
+        <w:rPr>
+          <w:color w:val="CC0099"/>
+        </w:rPr>
         <w:t>2. (4P) You want to turn out of a road with a sunken kerbstone into another road. A car is coming from the left. What applies here?</w:t>
       </w:r>
     </w:p>
@@ -148,6 +164,9 @@
     </w:p>
     <w:p>
       <w:r>
+        <w:rPr>
+          <w:color w:val="CC0099"/>
+        </w:rPr>
         <w:t>3. (4P) What must you do when leaving the edge of the roadway?</w:t>
       </w:r>
     </w:p>
@@ -195,6 +214,9 @@
     </w:p>
     <w:p>
       <w:r>
+        <w:rPr>
+          <w:color w:val="CC0099"/>
+        </w:rPr>
         <w:t>4. (4P) You want to leave a traffic calming zone and begin driving along a road. What should you do? I have to</w:t>
       </w:r>
     </w:p>
@@ -241,287 +263,809 @@
       </w:r>
     </w:p>
     <w:p>
-      <w:r>
-        <w:t>5</w:t>
-      </w:r>
-      <w:r>
-        <w:t>. (</w:t>
-      </w:r>
-      <w:r>
+      <w:pPr>
+        <w:rPr>
+          <w:color w:val="CC0099"/>
+        </w:rPr>
+      </w:pPr>
+      <w:r>
+        <w:rPr>
+          <w:color w:val="CC0099"/>
+        </w:rPr>
+        <w:t>5. (4P) You want to leave a traffic-calming zone and begin driving along a road. Cyclists are approaching from the left. Who is required to wait?</w:t>
+      </w:r>
+    </w:p>
+    <w:p>
+      <w:pPr>
+        <w:pStyle w:val="Listenabsatz"/>
+        <w:numPr>
+          <w:ilvl w:val="0"/>
+          <w:numId w:val="7"/>
+        </w:numPr>
+      </w:pPr>
+      <w:r>
+        <w:t>Everyone is required to stop and then agree among one another who should proceed first</w:t>
+      </w:r>
+    </w:p>
+    <w:p>
+      <w:pPr>
+        <w:pStyle w:val="Listenabsatz"/>
+        <w:numPr>
+          <w:ilvl w:val="0"/>
+          <w:numId w:val="7"/>
+        </w:numPr>
+      </w:pPr>
+      <w:r>
+        <w:t>I have to wait</w:t>
+      </w:r>
+    </w:p>
+    <w:p>
+      <w:pPr>
+        <w:pStyle w:val="Listenabsatz"/>
+        <w:numPr>
+          <w:ilvl w:val="0"/>
+          <w:numId w:val="7"/>
+        </w:numPr>
+        <w:rPr>
+          <w:strike/>
+        </w:rPr>
+      </w:pPr>
+      <w:r>
+        <w:rPr>
+          <w:strike/>
+        </w:rPr>
+        <w:t>The cyclists have to wait</w:t>
+      </w:r>
+    </w:p>
+    <w:p>
+      <w:pPr>
+        <w:rPr>
+          <w:color w:val="CC0099"/>
+        </w:rPr>
+      </w:pPr>
+      <w:r>
+        <w:rPr>
+          <w:color w:val="CC0099"/>
+        </w:rPr>
+        <w:t>6. (4P) You want to leave</w:t>
+      </w:r>
+      <w:r>
+        <w:rPr>
+          <w:color w:val="CC0099"/>
+        </w:rPr>
+        <w:t xml:space="preserve"> a property lot and turn right into a road. Cyclists are approaching from the left. Who is required to wait?</w:t>
+      </w:r>
+    </w:p>
+    <w:p>
+      <w:pPr>
+        <w:pStyle w:val="Listenabsatz"/>
+        <w:numPr>
+          <w:ilvl w:val="0"/>
+          <w:numId w:val="8"/>
+        </w:numPr>
+      </w:pPr>
+      <w:r>
+        <w:t>I have to wait</w:t>
+      </w:r>
+    </w:p>
+    <w:p>
+      <w:pPr>
+        <w:pStyle w:val="Listenabsatz"/>
+        <w:numPr>
+          <w:ilvl w:val="0"/>
+          <w:numId w:val="8"/>
+        </w:numPr>
+        <w:rPr>
+          <w:strike/>
+        </w:rPr>
+      </w:pPr>
+      <w:r>
+        <w:rPr>
+          <w:strike/>
+        </w:rPr>
+        <w:t>The cyclists have to wait</w:t>
+      </w:r>
+    </w:p>
+    <w:p>
+      <w:pPr>
+        <w:pStyle w:val="Listenabsatz"/>
+        <w:numPr>
+          <w:ilvl w:val="0"/>
+          <w:numId w:val="8"/>
+        </w:numPr>
+        <w:rPr>
+          <w:strike/>
+        </w:rPr>
+      </w:pPr>
+      <w:r>
+        <w:rPr>
+          <w:strike/>
+        </w:rPr>
+        <w:t>Everyone is required to stop and then agree among one another who should proceed first</w:t>
+      </w:r>
+    </w:p>
+    <w:p>
+      <w:pPr>
+        <w:rPr>
+          <w:color w:val="CC0099"/>
+        </w:rPr>
+      </w:pPr>
+      <w:r>
+        <w:rPr>
+          <w:color w:val="CC0099"/>
+        </w:rPr>
+        <w:t>7. (</w:t>
+      </w:r>
+      <w:r>
+        <w:rPr>
+          <w:color w:val="CC0099"/>
+        </w:rPr>
         <w:t>4P</w:t>
       </w:r>
       <w:r>
+        <w:rPr>
+          <w:color w:val="CC0099"/>
+        </w:rPr>
         <w:t>)</w:t>
       </w:r>
       <w:r>
-        <w:t xml:space="preserve"> You want to leave a traffic-calming zone and begin driving along a road. Cyclists are approaching from the left. Who is required to wait?</w:t>
-      </w:r>
-    </w:p>
-    <w:p>
-      <w:pPr>
-        <w:pStyle w:val="Listenabsatz"/>
-        <w:numPr>
-          <w:ilvl w:val="0"/>
-          <w:numId w:val="7"/>
-        </w:numPr>
-      </w:pPr>
-      <w:r>
-        <w:t>Everyone is required to stop and then agree among one another who should proceed first</w:t>
-      </w:r>
-    </w:p>
-    <w:p>
-      <w:pPr>
-        <w:pStyle w:val="Listenabsatz"/>
-        <w:numPr>
-          <w:ilvl w:val="0"/>
-          <w:numId w:val="7"/>
-        </w:numPr>
-      </w:pPr>
-      <w:r>
-        <w:t>I have to wait</w:t>
-      </w:r>
-    </w:p>
-    <w:p>
-      <w:pPr>
-        <w:pStyle w:val="Listenabsatz"/>
-        <w:numPr>
-          <w:ilvl w:val="0"/>
-          <w:numId w:val="7"/>
+        <w:rPr>
+          <w:color w:val="CC0099"/>
+        </w:rPr>
+        <w:t xml:space="preserve"> You want to leave a property lot and turn into road while passing over footpath. What must you look out for?</w:t>
+      </w:r>
+    </w:p>
+    <w:p>
+      <w:pPr>
+        <w:pStyle w:val="Listenabsatz"/>
+        <w:numPr>
+          <w:ilvl w:val="0"/>
+          <w:numId w:val="9"/>
+        </w:numPr>
+      </w:pPr>
+      <w:r>
+        <w:t>You should be directed by another person if necessary</w:t>
+      </w:r>
+    </w:p>
+    <w:p>
+      <w:pPr>
+        <w:pStyle w:val="Listenabsatz"/>
+        <w:numPr>
+          <w:ilvl w:val="0"/>
+          <w:numId w:val="9"/>
         </w:numPr>
         <w:rPr>
           <w:strike/>
         </w:rPr>
       </w:pPr>
       <w:r>
+        <w:t>Pedestrians on the footpath may not be endang</w:t>
+      </w:r>
+      <w:r>
         <w:rPr>
           <w:strike/>
         </w:rPr>
-        <w:t>The cyclists have to wait</w:t>
-      </w:r>
-    </w:p>
-    <w:p>
-      <w:r>
-        <w:t>6</w:t>
-      </w:r>
-      <w:r>
-        <w:t>. (</w:t>
-      </w:r>
-      <w:r>
+        <w:t>ered</w:t>
+      </w:r>
+    </w:p>
+    <w:p>
+      <w:pPr>
+        <w:pStyle w:val="Listenabsatz"/>
+        <w:numPr>
+          <w:ilvl w:val="0"/>
+          <w:numId w:val="9"/>
+        </w:numPr>
+        <w:rPr>
+          <w:strike/>
+        </w:rPr>
+      </w:pPr>
+      <w:r>
+        <w:rPr>
+          <w:strike/>
+        </w:rPr>
+        <w:t>First take note of the flowing traffic on the road</w:t>
+      </w:r>
+    </w:p>
+    <w:p>
+      <w:pPr>
+        <w:rPr>
+          <w:color w:val="CC0099"/>
+        </w:rPr>
+      </w:pPr>
+      <w:r>
+        <w:rPr>
+          <w:color w:val="CC0099"/>
+        </w:rPr>
+        <w:t>8. (</w:t>
+      </w:r>
+      <w:r>
+        <w:rPr>
+          <w:color w:val="CC0099"/>
+        </w:rPr>
+        <w:t>2P</w:t>
+      </w:r>
+      <w:r>
+        <w:rPr>
+          <w:color w:val="CC0099"/>
+        </w:rPr>
+        <w:t>)</w:t>
+      </w:r>
+      <w:r>
+        <w:rPr>
+          <w:color w:val="CC0099"/>
+        </w:rPr>
+        <w:t xml:space="preserve"> You want to exit a parking space and move into the moving traffic. What should you do?</w:t>
+      </w:r>
+    </w:p>
+    <w:p>
+      <w:pPr>
+        <w:pStyle w:val="Listenabsatz"/>
+        <w:numPr>
+          <w:ilvl w:val="0"/>
+          <w:numId w:val="10"/>
+        </w:numPr>
+      </w:pPr>
+      <w:r>
+        <w:t>I have to take note of the traffic behind me</w:t>
+      </w:r>
+    </w:p>
+    <w:p>
+      <w:pPr>
+        <w:pStyle w:val="Listenabsatz"/>
+        <w:numPr>
+          <w:ilvl w:val="0"/>
+          <w:numId w:val="10"/>
+        </w:numPr>
+      </w:pPr>
+      <w:r>
+        <w:t>I have to indicate before moving off</w:t>
+      </w:r>
+    </w:p>
+    <w:p>
+      <w:pPr>
+        <w:pStyle w:val="Listenabsatz"/>
+        <w:numPr>
+          <w:ilvl w:val="0"/>
+          <w:numId w:val="10"/>
+        </w:numPr>
+      </w:pPr>
+      <w:r>
+        <w:t>I may not endanger the moving traffic</w:t>
+      </w:r>
+    </w:p>
+    <w:p>
+      <w:pPr>
+        <w:rPr>
+          <w:color w:val="CC0099"/>
+        </w:rPr>
+      </w:pPr>
+      <w:r>
+        <w:rPr>
+          <w:color w:val="CC0099"/>
+        </w:rPr>
+        <w:t>9. (</w:t>
+      </w:r>
+      <w:r>
+        <w:rPr>
+          <w:color w:val="CC0099"/>
+        </w:rPr>
         <w:t>4P</w:t>
       </w:r>
       <w:r>
+        <w:rPr>
+          <w:color w:val="CC0099"/>
+        </w:rPr>
         <w:t>)</w:t>
       </w:r>
       <w:r>
-        <w:t xml:space="preserve"> You want to leave</w:t>
-      </w:r>
-      <w:r>
-        <w:t xml:space="preserve"> a property lot and turn right into a road. Cyclists are approaching from the left. Who is required to wait?</w:t>
-      </w:r>
-    </w:p>
-    <w:p>
-      <w:pPr>
-        <w:pStyle w:val="Listenabsatz"/>
-        <w:numPr>
-          <w:ilvl w:val="0"/>
-          <w:numId w:val="8"/>
-        </w:numPr>
-      </w:pPr>
-      <w:r>
-        <w:t>I have to wait</w:t>
-      </w:r>
-    </w:p>
-    <w:p>
-      <w:pPr>
-        <w:pStyle w:val="Listenabsatz"/>
-        <w:numPr>
-          <w:ilvl w:val="0"/>
-          <w:numId w:val="8"/>
-        </w:numPr>
+        <w:rPr>
+          <w:color w:val="CC0099"/>
+        </w:rPr>
+        <w:t xml:space="preserve"> You want to exit the property lot. What is the right thing to do?</w:t>
+      </w:r>
+    </w:p>
+    <w:p>
+      <w:pPr>
+        <w:pStyle w:val="Listenabsatz"/>
+        <w:numPr>
+          <w:ilvl w:val="0"/>
+          <w:numId w:val="11"/>
+        </w:numPr>
+      </w:pPr>
+      <w:r>
+        <w:t>I may drive on if the pedestrians waive their right of way</w:t>
+      </w:r>
+    </w:p>
+    <w:p>
+      <w:pPr>
+        <w:pStyle w:val="Listenabsatz"/>
+        <w:numPr>
+          <w:ilvl w:val="0"/>
+          <w:numId w:val="11"/>
+        </w:numPr>
+      </w:pPr>
+      <w:r>
+        <w:t>I have to wait until the pedestrians have crossed over the exit</w:t>
+      </w:r>
+    </w:p>
+    <w:p>
+      <w:pPr>
+        <w:pStyle w:val="Listenabsatz"/>
+        <w:numPr>
+          <w:ilvl w:val="0"/>
+          <w:numId w:val="11"/>
+        </w:numPr>
+      </w:pPr>
+      <w:r>
         <w:rPr>
           <w:strike/>
         </w:rPr>
-      </w:pPr>
-      <w:r>
-        <w:rPr>
-          <w:strike/>
-        </w:rPr>
-        <w:t>The cyclists have to wait</w:t>
-      </w:r>
-    </w:p>
-    <w:p>
-      <w:pPr>
-        <w:pStyle w:val="Listenabsatz"/>
-        <w:numPr>
-          <w:ilvl w:val="0"/>
-          <w:numId w:val="8"/>
-        </w:numPr>
-        <w:rPr>
-          <w:strike/>
-        </w:rPr>
-      </w:pPr>
-      <w:r>
-        <w:rPr>
-          <w:strike/>
-        </w:rPr>
-        <w:t>Everyone is required to stop and then agree among one another who should proceed first</w:t>
-      </w:r>
-    </w:p>
-    <w:p>
-      <w:r>
-        <w:t>7</w:t>
-      </w:r>
-      <w:r>
-        <w:t>. (</w:t>
-      </w:r>
-      <w:r>
-        <w:t>4P</w:t>
-      </w:r>
-      <w:r>
+        <w:t>I sound my horn briefly so that the pedestrians will allow me to exit</w:t>
+      </w:r>
+    </w:p>
+    <w:p>
+      <w:pPr>
+        <w:jc w:val="center"/>
+        <w:rPr>
+          <w:b/>
+          <w:u w:val="single"/>
+        </w:rPr>
+      </w:pPr>
+      <w:r>
+        <w:t>--------------------------------------------------------------------------------------------------------------------------------------------------</w:t>
+      </w:r>
+      <w:r>
+        <w:t>----</w:t>
+      </w:r>
+    </w:p>
+    <w:p>
+      <w:pPr>
+        <w:jc w:val="center"/>
+        <w:rPr>
+          <w:b/>
+          <w:u w:val="single"/>
+        </w:rPr>
+      </w:pPr>
+      <w:r>
+        <w:rPr>
+          <w:b/>
+          <w:u w:val="single"/>
+        </w:rPr>
+        <w:lastRenderedPageBreak/>
+        <w:t xml:space="preserve">9.2 Driving </w:t>
+      </w:r>
+      <w:r>
+        <w:rPr>
+          <w:b/>
+          <w:u w:val="single"/>
+        </w:rPr>
+        <w:t>alongside</w:t>
+      </w:r>
+      <w:r>
+        <w:rPr>
+          <w:b/>
+          <w:u w:val="single"/>
+        </w:rPr>
+        <w:t xml:space="preserve"> (</w:t>
+      </w:r>
+      <w:r>
+        <w:rPr>
+          <w:b/>
+          <w:u w:val="single"/>
+        </w:rPr>
+        <w:t>16</w:t>
+      </w:r>
+      <w:r>
+        <w:rPr>
+          <w:b/>
+          <w:u w:val="single"/>
+        </w:rPr>
         <w:t>)</w:t>
       </w:r>
-      <w:r>
-        <w:t xml:space="preserve"> You want to leave a property lot and turn into road while passing over footpath. What must you look out for?</w:t>
-      </w:r>
-    </w:p>
-    <w:p>
-      <w:pPr>
-        <w:pStyle w:val="Listenabsatz"/>
-        <w:numPr>
-          <w:ilvl w:val="0"/>
-          <w:numId w:val="9"/>
-        </w:numPr>
-      </w:pPr>
-      <w:r>
-        <w:t>You should be directed by another person if necessary</w:t>
-      </w:r>
-    </w:p>
-    <w:p>
-      <w:pPr>
-        <w:pStyle w:val="Listenabsatz"/>
-        <w:numPr>
-          <w:ilvl w:val="0"/>
-          <w:numId w:val="9"/>
-        </w:numPr>
-        <w:rPr>
-          <w:strike/>
-        </w:rPr>
-      </w:pPr>
-      <w:r>
-        <w:t>Pedestrians on the footpath may not be endang</w:t>
-      </w:r>
-      <w:r>
-        <w:rPr>
-          <w:strike/>
-        </w:rPr>
-        <w:t>ered</w:t>
-      </w:r>
-    </w:p>
-    <w:p>
-      <w:pPr>
-        <w:pStyle w:val="Listenabsatz"/>
-        <w:numPr>
-          <w:ilvl w:val="0"/>
-          <w:numId w:val="9"/>
-        </w:numPr>
-        <w:rPr>
-          <w:strike/>
-        </w:rPr>
-      </w:pPr>
-      <w:r>
-        <w:rPr>
-          <w:strike/>
-        </w:rPr>
-        <w:t>First take note of the flowing traffic on the road</w:t>
-      </w:r>
-    </w:p>
-    <w:p>
-      <w:r>
-        <w:t>8</w:t>
-      </w:r>
-      <w:r>
-        <w:t>. (</w:t>
-      </w:r>
-      <w:r>
-        <w:t>2P</w:t>
-      </w:r>
-      <w:r>
+    </w:p>
+    <w:p>
+      <w:r>
+        <w:t>1. (4P) What must you remember when you want to change lanes?</w:t>
+      </w:r>
+    </w:p>
+    <w:p>
+      <w:r>
+        <w:t>2. (3P) On a road with several lanes in one direction, one of the lanes ends ahead. You are driving on the lane which is coming to an end. What should you do?</w:t>
+      </w:r>
+    </w:p>
+    <w:p>
+      <w:r>
+        <w:t xml:space="preserve">3. (3P) In what situations is the alternate merging  procedure to be </w:t>
+      </w:r>
+      <w:r>
+        <w:t>used?</w:t>
+      </w:r>
+    </w:p>
+    <w:p>
+      <w:r>
+        <w:t>4. ()</w:t>
+      </w:r>
+    </w:p>
+    <w:p>
+      <w:r>
+        <w:t>5. ()</w:t>
+      </w:r>
+    </w:p>
+    <w:p>
+      <w:r>
+        <w:t>6. ()</w:t>
+      </w:r>
+    </w:p>
+    <w:p>
+      <w:r>
+        <w:t>7. ()</w:t>
+      </w:r>
+    </w:p>
+    <w:p>
+      <w:r>
+        <w:t>8. ()</w:t>
+      </w:r>
+    </w:p>
+    <w:p>
+      <w:r>
+        <w:t>9. ()</w:t>
+      </w:r>
+    </w:p>
+    <w:p>
+      <w:r>
+        <w:t>10. ()</w:t>
+      </w:r>
+    </w:p>
+    <w:p>
+      <w:r>
+        <w:t>11. ()</w:t>
+      </w:r>
+    </w:p>
+    <w:p>
+      <w:r>
+        <w:t>12. ()</w:t>
+      </w:r>
+    </w:p>
+    <w:p>
+      <w:r>
+        <w:t>13. ()</w:t>
+      </w:r>
+    </w:p>
+    <w:p>
+      <w:r>
+        <w:t>14. ()</w:t>
+      </w:r>
+    </w:p>
+    <w:p>
+      <w:r>
+        <w:t>15. ()</w:t>
+      </w:r>
+    </w:p>
+    <w:p>
+      <w:r>
+        <w:t>16. ()</w:t>
+      </w:r>
+    </w:p>
+    <w:p/>
+    <w:p>
+      <w:pPr>
+        <w:jc w:val="center"/>
+        <w:rPr>
+          <w:b/>
+          <w:u w:val="single"/>
+        </w:rPr>
+      </w:pPr>
+      <w:r>
+        <w:t>--------------------------------------------------------------------------------------------------------------------------------------------------</w:t>
+      </w:r>
+      <w:r>
+        <w:t>----</w:t>
+      </w:r>
+    </w:p>
+    <w:p>
+      <w:pPr>
+        <w:jc w:val="center"/>
+        <w:rPr>
+          <w:b/>
+          <w:u w:val="single"/>
+        </w:rPr>
+      </w:pPr>
+      <w:r>
+        <w:rPr>
+          <w:b/>
+          <w:u w:val="single"/>
+        </w:rPr>
+        <w:t xml:space="preserve">9.3 </w:t>
+      </w:r>
+      <w:r>
+        <w:rPr>
+          <w:b/>
+          <w:u w:val="single"/>
+        </w:rPr>
+        <w:t>Passing</w:t>
+      </w:r>
+      <w:r>
+        <w:rPr>
+          <w:b/>
+          <w:u w:val="single"/>
+        </w:rPr>
+        <w:t xml:space="preserve"> (</w:t>
+      </w:r>
+      <w:r>
+        <w:rPr>
+          <w:b/>
+          <w:u w:val="single"/>
+        </w:rPr>
+        <w:t>17</w:t>
+      </w:r>
+      <w:r>
+        <w:rPr>
+          <w:b/>
+          <w:u w:val="single"/>
+        </w:rPr>
         <w:t>)</w:t>
       </w:r>
-      <w:r>
-        <w:t xml:space="preserve"> You want to exit a parking space and move into the moving traffic. What should you do?</w:t>
-      </w:r>
-    </w:p>
-    <w:p>
-      <w:pPr>
-        <w:pStyle w:val="Listenabsatz"/>
-        <w:numPr>
-          <w:ilvl w:val="0"/>
-          <w:numId w:val="10"/>
-        </w:numPr>
-      </w:pPr>
-      <w:r>
-        <w:t>I have to take note of the traffic behind me</w:t>
-      </w:r>
-    </w:p>
-    <w:p>
-      <w:pPr>
-        <w:pStyle w:val="Listenabsatz"/>
-        <w:numPr>
-          <w:ilvl w:val="0"/>
-          <w:numId w:val="10"/>
-        </w:numPr>
-      </w:pPr>
-      <w:r>
-        <w:t>I have to indicate before moving off</w:t>
-      </w:r>
-    </w:p>
-    <w:p>
-      <w:pPr>
-        <w:pStyle w:val="Listenabsatz"/>
-        <w:numPr>
-          <w:ilvl w:val="0"/>
-          <w:numId w:val="10"/>
-        </w:numPr>
-      </w:pPr>
-      <w:r>
-        <w:t>I may not endanger the moving traffic</w:t>
-      </w:r>
-    </w:p>
-    <w:p>
-      <w:r>
-        <w:t>9</w:t>
-      </w:r>
-      <w:r>
-        <w:t>. (</w:t>
-      </w:r>
-      <w:r>
-        <w:t>4P</w:t>
-      </w:r>
-      <w:r>
+    </w:p>
+    <w:p>
+      <w:r>
+        <w:t>1. ()</w:t>
+      </w:r>
+    </w:p>
+    <w:p>
+      <w:r>
+        <w:t>2. ()</w:t>
+      </w:r>
+    </w:p>
+    <w:p>
+      <w:r>
+        <w:t>3. ()</w:t>
+      </w:r>
+    </w:p>
+    <w:p>
+      <w:r>
+        <w:t>4. ()</w:t>
+      </w:r>
+    </w:p>
+    <w:p>
+      <w:r>
+        <w:t>5. ()</w:t>
+      </w:r>
+    </w:p>
+    <w:p>
+      <w:r>
+        <w:t>6. ()</w:t>
+      </w:r>
+    </w:p>
+    <w:p>
+      <w:r>
+        <w:t>7. ()</w:t>
+      </w:r>
+    </w:p>
+    <w:p>
+      <w:r>
+        <w:t>8. ()</w:t>
+      </w:r>
+    </w:p>
+    <w:p>
+      <w:r>
+        <w:t>9. ()</w:t>
+      </w:r>
+    </w:p>
+    <w:p>
+      <w:r>
+        <w:t>10. ()</w:t>
+      </w:r>
+    </w:p>
+    <w:p>
+      <w:r>
+        <w:t>11. ()</w:t>
+      </w:r>
+    </w:p>
+    <w:p>
+      <w:r>
+        <w:t>12. ()</w:t>
+      </w:r>
+    </w:p>
+    <w:p>
+      <w:r>
+        <w:t>13. ()</w:t>
+      </w:r>
+    </w:p>
+    <w:p>
+      <w:r>
+        <w:lastRenderedPageBreak/>
+        <w:t>14. ()</w:t>
+      </w:r>
+    </w:p>
+    <w:p>
+      <w:r>
+        <w:t>15. ()</w:t>
+      </w:r>
+    </w:p>
+    <w:p>
+      <w:r>
+        <w:t>16. ()</w:t>
+      </w:r>
+    </w:p>
+    <w:p>
+      <w:r>
+        <w:t>17. ()</w:t>
+      </w:r>
+    </w:p>
+    <w:p>
+      <w:pPr>
+        <w:jc w:val="center"/>
+        <w:rPr>
+          <w:b/>
+          <w:u w:val="single"/>
+        </w:rPr>
+      </w:pPr>
+      <w:r>
+        <w:t>--------------------------------------------------------------------------------------------------------------------------------------------------</w:t>
+      </w:r>
+      <w:r>
+        <w:t>----</w:t>
+      </w:r>
+    </w:p>
+    <w:p>
+      <w:pPr>
+        <w:jc w:val="center"/>
+        <w:rPr>
+          <w:b/>
+          <w:u w:val="single"/>
+        </w:rPr>
+      </w:pPr>
+      <w:r>
+        <w:rPr>
+          <w:b/>
+          <w:u w:val="single"/>
+        </w:rPr>
+        <w:t xml:space="preserve">9.4 </w:t>
+      </w:r>
+      <w:r>
+        <w:rPr>
+          <w:b/>
+          <w:u w:val="single"/>
+        </w:rPr>
+        <w:t>Overtaking</w:t>
+      </w:r>
+      <w:r>
+        <w:rPr>
+          <w:b/>
+          <w:u w:val="single"/>
+        </w:rPr>
+        <w:t xml:space="preserve"> (</w:t>
+      </w:r>
+      <w:r>
+        <w:rPr>
+          <w:b/>
+          <w:u w:val="single"/>
+        </w:rPr>
+        <w:t>66</w:t>
+      </w:r>
+      <w:r>
+        <w:rPr>
+          <w:b/>
+          <w:u w:val="single"/>
+        </w:rPr>
         <w:t>)</w:t>
       </w:r>
-      <w:r>
-        <w:t xml:space="preserve"> You want to exit the property lot. What is the right thing to do?</w:t>
-      </w:r>
-    </w:p>
-    <w:p>
-      <w:pPr>
-        <w:pStyle w:val="Listenabsatz"/>
-        <w:numPr>
-          <w:ilvl w:val="0"/>
-          <w:numId w:val="11"/>
-        </w:numPr>
-      </w:pPr>
-      <w:r>
-        <w:t>I may drive on if the pedestrians waive their right of way</w:t>
+    </w:p>
+    <w:p>
+      <w:pPr>
+        <w:jc w:val="center"/>
+        <w:rPr>
+          <w:b/>
+          <w:u w:val="single"/>
+        </w:rPr>
+      </w:pPr>
+      <w:r>
+        <w:t>--------------------------------------------------------------------------------------------------------------------------------------------------</w:t>
+      </w:r>
+      <w:r>
+        <w:t>----</w:t>
+      </w:r>
+    </w:p>
+    <w:p>
+      <w:pPr>
+        <w:jc w:val="center"/>
+        <w:rPr>
+          <w:b/>
+          <w:u w:val="single"/>
+        </w:rPr>
+      </w:pPr>
+      <w:r>
+        <w:rPr>
+          <w:b/>
+          <w:u w:val="single"/>
+        </w:rPr>
+        <w:t xml:space="preserve">9.5 </w:t>
+      </w:r>
+      <w:r>
+        <w:rPr>
+          <w:b/>
+          <w:u w:val="single"/>
+        </w:rPr>
+        <w:t>Turning</w:t>
+      </w:r>
+      <w:r>
+        <w:rPr>
+          <w:b/>
+          <w:u w:val="single"/>
+        </w:rPr>
+        <w:t xml:space="preserve"> (</w:t>
+      </w:r>
+      <w:r>
+        <w:rPr>
+          <w:b/>
+          <w:u w:val="single"/>
+        </w:rPr>
+        <w:t>3</w:t>
+      </w:r>
+      <w:r>
+        <w:rPr>
+          <w:b/>
+          <w:u w:val="single"/>
+        </w:rPr>
+        <w:t>3)</w:t>
+      </w:r>
+    </w:p>
+    <w:p>
+      <w:pPr>
+        <w:jc w:val="center"/>
+        <w:rPr>
+          <w:b/>
+          <w:u w:val="single"/>
+        </w:rPr>
+      </w:pPr>
+      <w:r>
+        <w:t>--------------------------------------------------------------------------------------------------------------------------------------------------</w:t>
+      </w:r>
+      <w:r>
+        <w:t>----</w:t>
+      </w:r>
+    </w:p>
+    <w:p>
+      <w:pPr>
+        <w:jc w:val="center"/>
+        <w:rPr>
+          <w:b/>
+          <w:u w:val="single"/>
+        </w:rPr>
+      </w:pPr>
+      <w:r>
+        <w:rPr>
+          <w:b/>
+          <w:u w:val="single"/>
+        </w:rPr>
+        <w:t>9.6 Driving in Reverse (3)</w:t>
+      </w:r>
+    </w:p>
+    <w:p>
+      <w:r>
+        <w:t>1. ()</w:t>
+      </w:r>
+    </w:p>
+    <w:p>
+      <w:r>
+        <w:t>2. ()</w:t>
+      </w:r>
+    </w:p>
+    <w:p>
+      <w:r>
+        <w:t>3. ()</w:t>
       </w:r>
       <w:bookmarkStart w:id="0" w:name="_GoBack"/>
       <w:bookmarkEnd w:id="0"/>
     </w:p>
-    <w:p/>
-    <w:p/>
-    <w:p/>
+    <w:p>
+      <w:r>
+        <w:t>--------------------------------------------------------------------------------------------------------------------------------------------------</w:t>
+      </w:r>
+      <w:r>
+        <w:t>----</w:t>
+      </w:r>
+    </w:p>
     <w:p>
       <w:pPr>
         <w:jc w:val="center"/>
@@ -531,281 +1075,6 @@
         </w:rPr>
       </w:pPr>
       <w:r>
-        <w:t>--------------------------------------------------------------------------------------------------------------------------------------------------</w:t>
-      </w:r>
-      <w:r>
-        <w:t>----</w:t>
-      </w:r>
-    </w:p>
-    <w:p>
-      <w:pPr>
-        <w:jc w:val="center"/>
-        <w:rPr>
-          <w:b/>
-          <w:u w:val="single"/>
-        </w:rPr>
-      </w:pPr>
-      <w:r>
-        <w:rPr>
-          <w:b/>
-          <w:u w:val="single"/>
-        </w:rPr>
-        <w:t xml:space="preserve">9.2 Driving </w:t>
-      </w:r>
-      <w:r>
-        <w:rPr>
-          <w:b/>
-          <w:u w:val="single"/>
-        </w:rPr>
-        <w:t>alongside</w:t>
-      </w:r>
-      <w:r>
-        <w:rPr>
-          <w:b/>
-          <w:u w:val="single"/>
-        </w:rPr>
-        <w:t xml:space="preserve"> (</w:t>
-      </w:r>
-      <w:r>
-        <w:rPr>
-          <w:b/>
-          <w:u w:val="single"/>
-        </w:rPr>
-        <w:t>16</w:t>
-      </w:r>
-      <w:r>
-        <w:rPr>
-          <w:b/>
-          <w:u w:val="single"/>
-        </w:rPr>
-        <w:t>)</w:t>
-      </w:r>
-    </w:p>
-    <w:p>
-      <w:pPr>
-        <w:jc w:val="center"/>
-        <w:rPr>
-          <w:b/>
-          <w:u w:val="single"/>
-        </w:rPr>
-      </w:pPr>
-      <w:r>
-        <w:t>--------------------------------------------------------------------------------------------------------------------------------------------------</w:t>
-      </w:r>
-      <w:r>
-        <w:t>----</w:t>
-      </w:r>
-    </w:p>
-    <w:p>
-      <w:pPr>
-        <w:jc w:val="center"/>
-        <w:rPr>
-          <w:b/>
-          <w:u w:val="single"/>
-        </w:rPr>
-      </w:pPr>
-      <w:r>
-        <w:rPr>
-          <w:b/>
-          <w:u w:val="single"/>
-        </w:rPr>
-        <w:t xml:space="preserve">9.3 </w:t>
-      </w:r>
-      <w:r>
-        <w:rPr>
-          <w:b/>
-          <w:u w:val="single"/>
-        </w:rPr>
-        <w:t>Passing</w:t>
-      </w:r>
-      <w:r>
-        <w:rPr>
-          <w:b/>
-          <w:u w:val="single"/>
-        </w:rPr>
-        <w:t xml:space="preserve"> (</w:t>
-      </w:r>
-      <w:r>
-        <w:rPr>
-          <w:b/>
-          <w:u w:val="single"/>
-        </w:rPr>
-        <w:t>17</w:t>
-      </w:r>
-      <w:r>
-        <w:rPr>
-          <w:b/>
-          <w:u w:val="single"/>
-        </w:rPr>
-        <w:t>)</w:t>
-      </w:r>
-    </w:p>
-    <w:p>
-      <w:pPr>
-        <w:jc w:val="center"/>
-        <w:rPr>
-          <w:b/>
-          <w:u w:val="single"/>
-        </w:rPr>
-      </w:pPr>
-      <w:r>
-        <w:t>--------------------------------------------------------------------------------------------------------------------------------------------------</w:t>
-      </w:r>
-      <w:r>
-        <w:t>----</w:t>
-      </w:r>
-    </w:p>
-    <w:p>
-      <w:pPr>
-        <w:jc w:val="center"/>
-        <w:rPr>
-          <w:b/>
-          <w:u w:val="single"/>
-        </w:rPr>
-      </w:pPr>
-      <w:r>
-        <w:rPr>
-          <w:b/>
-          <w:u w:val="single"/>
-        </w:rPr>
-        <w:t xml:space="preserve">9.4 </w:t>
-      </w:r>
-      <w:r>
-        <w:rPr>
-          <w:b/>
-          <w:u w:val="single"/>
-        </w:rPr>
-        <w:t>Overtaking</w:t>
-      </w:r>
-      <w:r>
-        <w:rPr>
-          <w:b/>
-          <w:u w:val="single"/>
-        </w:rPr>
-        <w:t xml:space="preserve"> (</w:t>
-      </w:r>
-      <w:r>
-        <w:rPr>
-          <w:b/>
-          <w:u w:val="single"/>
-        </w:rPr>
-        <w:t>66</w:t>
-      </w:r>
-      <w:r>
-        <w:rPr>
-          <w:b/>
-          <w:u w:val="single"/>
-        </w:rPr>
-        <w:t>)</w:t>
-      </w:r>
-    </w:p>
-    <w:p>
-      <w:pPr>
-        <w:jc w:val="center"/>
-        <w:rPr>
-          <w:b/>
-          <w:u w:val="single"/>
-        </w:rPr>
-      </w:pPr>
-      <w:r>
-        <w:t>--------------------------------------------------------------------------------------------------------------------------------------------------</w:t>
-      </w:r>
-      <w:r>
-        <w:t>----</w:t>
-      </w:r>
-    </w:p>
-    <w:p>
-      <w:pPr>
-        <w:jc w:val="center"/>
-        <w:rPr>
-          <w:b/>
-          <w:u w:val="single"/>
-        </w:rPr>
-      </w:pPr>
-      <w:r>
-        <w:rPr>
-          <w:b/>
-          <w:u w:val="single"/>
-        </w:rPr>
-        <w:t xml:space="preserve">9.5 </w:t>
-      </w:r>
-      <w:r>
-        <w:rPr>
-          <w:b/>
-          <w:u w:val="single"/>
-        </w:rPr>
-        <w:t>Turning</w:t>
-      </w:r>
-      <w:r>
-        <w:rPr>
-          <w:b/>
-          <w:u w:val="single"/>
-        </w:rPr>
-        <w:t xml:space="preserve"> (</w:t>
-      </w:r>
-      <w:r>
-        <w:rPr>
-          <w:b/>
-          <w:u w:val="single"/>
-        </w:rPr>
-        <w:t>3</w:t>
-      </w:r>
-      <w:r>
-        <w:rPr>
-          <w:b/>
-          <w:u w:val="single"/>
-        </w:rPr>
-        <w:t>3)</w:t>
-      </w:r>
-    </w:p>
-    <w:p>
-      <w:pPr>
-        <w:jc w:val="center"/>
-        <w:rPr>
-          <w:b/>
-          <w:u w:val="single"/>
-        </w:rPr>
-      </w:pPr>
-      <w:r>
-        <w:t>--------------------------------------------------------------------------------------------------------------------------------------------------</w:t>
-      </w:r>
-      <w:r>
-        <w:t>----</w:t>
-      </w:r>
-    </w:p>
-    <w:p>
-      <w:pPr>
-        <w:jc w:val="center"/>
-        <w:rPr>
-          <w:b/>
-          <w:u w:val="single"/>
-        </w:rPr>
-      </w:pPr>
-      <w:r>
-        <w:rPr>
-          <w:b/>
-          <w:u w:val="single"/>
-        </w:rPr>
-        <w:t>9.6 Driving in Reverse (3)</w:t>
-      </w:r>
-    </w:p>
-    <w:p>
-      <w:r>
-        <w:t>--------------------------------------------------------------------------------------------------------------------------------------------------</w:t>
-      </w:r>
-      <w:r>
-        <w:t>----</w:t>
-      </w:r>
-    </w:p>
-    <w:p>
-      <w:pPr>
-        <w:jc w:val="center"/>
-        <w:rPr>
-          <w:b/>
-          <w:u w:val="single"/>
-        </w:rPr>
-      </w:pPr>
-      <w:r>
         <w:rPr>
           <w:b/>
           <w:u w:val="single"/>
@@ -823,39 +1092,39 @@
     <w:p>
       <w:pPr>
         <w:rPr>
-          <w:color w:val="0000FF"/>
-          <w:u w:val="single"/>
-        </w:rPr>
-      </w:pPr>
-      <w:r>
-        <w:rPr>
-          <w:color w:val="0000FF"/>
+          <w:color w:val="CC0099"/>
+          <w:u w:val="single"/>
+        </w:rPr>
+      </w:pPr>
+      <w:r>
+        <w:rPr>
+          <w:color w:val="CC0099"/>
         </w:rPr>
         <w:t xml:space="preserve">1. </w:t>
       </w:r>
       <w:r>
         <w:rPr>
-          <w:color w:val="0000FF"/>
+          <w:color w:val="CC0099"/>
           <w:u w:val="single"/>
         </w:rPr>
         <w:t xml:space="preserve">(5P) Video </w:t>
       </w:r>
       <w:r>
         <w:rPr>
-          <w:color w:val="0000FF"/>
+          <w:color w:val="CC0099"/>
           <w:u w:val="single"/>
         </w:rPr>
         <w:t>Question</w:t>
       </w:r>
       <w:r>
         <w:rPr>
-          <w:color w:val="0000FF"/>
+          <w:color w:val="CC0099"/>
         </w:rPr>
         <w:t>:</w:t>
       </w:r>
       <w:r>
         <w:rPr>
-          <w:color w:val="0000FF"/>
+          <w:color w:val="CC0099"/>
         </w:rPr>
         <w:t xml:space="preserve"> What must you do in this situation?</w:t>
       </w:r>
